--- a/p1/round2/P1+instruction_zh.docx
+++ b/p1/round2/P1+instruction_zh.docx
@@ -1,6 +1,6 @@
 
 <file path=word/document.xml><?xml version="1.0" encoding="utf-8"?>
-<w:document xmlns:wpc="http://schemas.microsoft.com/office/word/2010/wordprocessingCanvas" xmlns:mo="http://schemas.microsoft.com/office/mac/office/2008/main" xmlns:mc="http://schemas.openxmlformats.org/markup-compatibility/2006" xmlns:mv="urn:schemas-microsoft-com:mac:vml" xmlns:o="urn:schemas-microsoft-com:office:office" xmlns:r="http://schemas.openxmlformats.org/officeDocument/2006/relationships" xmlns:m="http://schemas.openxmlformats.org/officeDocument/2006/math" xmlns:v="urn:schemas-microsoft-com:vml" xmlns:wp14="http://schemas.microsoft.com/office/word/2010/wordprocessingDrawing" xmlns:wp="http://schemas.openxmlformats.org/drawingml/2006/wordprocessingDrawing" xmlns:w10="urn:schemas-microsoft-com:office:word" xmlns:w="http://schemas.openxmlformats.org/wordprocessingml/2006/main" xmlns:w14="http://schemas.microsoft.com/office/word/2010/wordml" xmlns:w15="http://schemas.microsoft.com/office/word/2012/wordml" xmlns:wpg="http://schemas.microsoft.com/office/word/2010/wordprocessingGroup" xmlns:wpi="http://schemas.microsoft.com/office/word/2010/wordprocessingInk" xmlns:wne="http://schemas.microsoft.com/office/word/2006/wordml" xmlns:wps="http://schemas.microsoft.com/office/word/2010/wordprocessingShape" mc:Ignorable="w14 w15 wp14">
+<w:document xmlns:wpc="http://schemas.microsoft.com/office/word/2010/wordprocessingCanvas" xmlns:cx="http://schemas.microsoft.com/office/drawing/2014/chartex" xmlns:cx1="http://schemas.microsoft.com/office/drawing/2015/9/8/chartex" xmlns:cx2="http://schemas.microsoft.com/office/drawing/2015/10/21/chartex" xmlns:cx3="http://schemas.microsoft.com/office/drawing/2016/5/9/chartex" xmlns:cx4="http://schemas.microsoft.com/office/drawing/2016/5/10/chartex" xmlns:cx5="http://schemas.microsoft.com/office/drawing/2016/5/11/chartex" xmlns:cx6="http://schemas.microsoft.com/office/drawing/2016/5/12/chartex" xmlns:cx7="http://schemas.microsoft.com/office/drawing/2016/5/13/chartex" xmlns:cx8="http://schemas.microsoft.com/office/drawing/2016/5/14/chartex" xmlns:mc="http://schemas.openxmlformats.org/markup-compatibility/2006" xmlns:aink="http://schemas.microsoft.com/office/drawing/2016/ink" xmlns:am3d="http://schemas.microsoft.com/office/drawing/2017/model3d" xmlns:o="urn:schemas-microsoft-com:office:office" xmlns:r="http://schemas.openxmlformats.org/officeDocument/2006/relationships" xmlns:m="http://schemas.openxmlformats.org/officeDocument/2006/math" xmlns:v="urn:schemas-microsoft-com:vml" xmlns:wp14="http://schemas.microsoft.com/office/word/2010/wordprocessingDrawing" xmlns:wp="http://schemas.openxmlformats.org/drawingml/2006/wordprocessingDrawing" xmlns:w10="urn:schemas-microsoft-com:office:word" xmlns:w="http://schemas.openxmlformats.org/wordprocessingml/2006/main" xmlns:w14="http://schemas.microsoft.com/office/word/2010/wordml" xmlns:w15="http://schemas.microsoft.com/office/word/2012/wordml" xmlns:w16cid="http://schemas.microsoft.com/office/word/2016/wordml/cid" xmlns:w16se="http://schemas.microsoft.com/office/word/2015/wordml/symex" xmlns:wpg="http://schemas.microsoft.com/office/word/2010/wordprocessingGroup" xmlns:wpi="http://schemas.microsoft.com/office/word/2010/wordprocessingInk" xmlns:wne="http://schemas.microsoft.com/office/word/2006/wordml" xmlns:wps="http://schemas.microsoft.com/office/word/2010/wordprocessingShape" mc:Ignorable="w14 w15 w16se w16cid wp14">
   <w:body>
     <w:p>
       <w:pPr>
@@ -452,7 +452,23 @@
           <w:b/>
           <w:sz w:val="22"/>
         </w:rPr>
-        <w:t>自变量是一致文字条件和不一致文字条件；</w:t>
+        <w:t>自变量是一致文字条件和不一致文字条件</w:t>
+      </w:r>
+      <w:r>
+        <w:rPr>
+          <w:rFonts w:ascii="Times New Roman" w:hAnsi="Times New Roman" w:cs="Times New Roman" w:hint="eastAsia"/>
+          <w:b/>
+          <w:sz w:val="22"/>
+        </w:rPr>
+        <w:t>，即油墨颜色和文字名称是否一致</w:t>
+      </w:r>
+      <w:r>
+        <w:rPr>
+          <w:rFonts w:ascii="Times New Roman" w:hAnsi="Times New Roman" w:cs="Times New Roman" w:hint="eastAsia"/>
+          <w:b/>
+          <w:sz w:val="22"/>
+        </w:rPr>
+        <w:t>；</w:t>
       </w:r>
     </w:p>
     <w:p>
@@ -471,7 +487,23 @@
           <w:b/>
           <w:sz w:val="22"/>
         </w:rPr>
-        <w:t>因变量是说出列表中字体墨色名称的时间</w:t>
+        <w:t>因变量是</w:t>
+      </w:r>
+      <w:r>
+        <w:rPr>
+          <w:rFonts w:ascii="Times New Roman" w:hAnsi="Times New Roman" w:cs="Times New Roman" w:hint="eastAsia"/>
+          <w:b/>
+          <w:sz w:val="22"/>
+        </w:rPr>
+        <w:t>参与者在各种情况下说出列表中文字墨色</w:t>
+      </w:r>
+      <w:r>
+        <w:rPr>
+          <w:rFonts w:ascii="Times New Roman" w:hAnsi="Times New Roman" w:cs="Times New Roman" w:hint="eastAsia"/>
+          <w:b/>
+          <w:sz w:val="22"/>
+        </w:rPr>
+        <w:t>名称的时间</w:t>
       </w:r>
     </w:p>
     <w:p>
@@ -489,13 +521,6 @@
       </w:pPr>
       <w:r>
         <w:rPr>
-          <w:rFonts w:ascii="Apple Color Emoji" w:eastAsia="Apple Color Emoji" w:hAnsi="Apple Color Emoji" w:cs="Apple Color Emoji"/>
-          <w:sz w:val="22"/>
-        </w:rPr>
-        <w:t>❌</w:t>
-      </w:r>
-      <w:r>
-        <w:rPr>
           <w:rFonts w:ascii="Times New Roman" w:hAnsi="Times New Roman" w:cs="Times New Roman" w:hint="eastAsia"/>
           <w:sz w:val="22"/>
         </w:rPr>
@@ -613,502 +638,14 @@
         <w:rPr>
           <w:rFonts w:ascii="Times New Roman" w:hAnsi="Times New Roman" w:cs="Times New Roman"/>
           <w:b/>
-          <w:strike/>
-        </w:rPr>
-      </w:pPr>
-      <m:oMath>
-        <m:sSub>
-          <m:sSubPr>
-            <m:ctrlPr>
-              <w:rPr>
-                <w:rFonts w:ascii="Cambria Math" w:hAnsi="Cambria Math" w:cs="Times New Roman"/>
-                <w:b/>
-                <w:strike/>
-              </w:rPr>
-            </m:ctrlPr>
-          </m:sSubPr>
-          <m:e>
-            <m:r>
-              <m:rPr>
-                <m:sty m:val="b"/>
-              </m:rPr>
-              <w:rPr>
-                <w:rFonts w:ascii="Cambria Math" w:hAnsi="Cambria Math" w:cs="Times New Roman"/>
-                <w:strike/>
-              </w:rPr>
-              <m:t>μ</m:t>
-            </m:r>
-          </m:e>
-          <m:sub>
-            <m:r>
-              <m:rPr>
-                <m:sty m:val="bi"/>
-              </m:rPr>
-              <w:rPr>
-                <w:rFonts w:ascii="Cambria Math" w:hAnsi="Cambria Math" w:cs="Times New Roman"/>
-                <w:strike/>
-              </w:rPr>
-              <m:t>1</m:t>
-            </m:r>
-          </m:sub>
-        </m:sSub>
-      </m:oMath>
-      <w:r>
-        <w:rPr>
-          <w:rFonts w:ascii="Times New Roman" w:hAnsi="Times New Roman" w:cs="Times New Roman" w:hint="eastAsia"/>
-          <w:b/>
-          <w:strike/>
-        </w:rPr>
-        <w:t xml:space="preserve"> </w:t>
-      </w:r>
-      <w:r>
-        <w:rPr>
-          <w:rFonts w:ascii="Times New Roman" w:hAnsi="Times New Roman" w:cs="Times New Roman" w:hint="eastAsia"/>
-          <w:b/>
-          <w:strike/>
-        </w:rPr>
-        <w:t>代表一致文字条件下的平均时间，</w:t>
-      </w:r>
-      <m:oMath>
-        <m:sSub>
-          <m:sSubPr>
-            <m:ctrlPr>
-              <w:rPr>
-                <w:rFonts w:ascii="Cambria Math" w:hAnsi="Cambria Math" w:cs="Times New Roman"/>
-                <w:b/>
-                <w:strike/>
-              </w:rPr>
-            </m:ctrlPr>
-          </m:sSubPr>
-          <m:e>
-            <m:r>
-              <m:rPr>
-                <m:sty m:val="b"/>
-              </m:rPr>
-              <w:rPr>
-                <w:rFonts w:ascii="Cambria Math" w:hAnsi="Cambria Math" w:cs="Times New Roman"/>
-                <w:strike/>
-              </w:rPr>
-              <m:t>μ</m:t>
-            </m:r>
-          </m:e>
-          <m:sub>
-            <m:r>
-              <m:rPr>
-                <m:sty m:val="bi"/>
-              </m:rPr>
-              <w:rPr>
-                <w:rFonts w:ascii="Cambria Math" w:hAnsi="Cambria Math" w:cs="Times New Roman"/>
-                <w:strike/>
-              </w:rPr>
-              <m:t>2</m:t>
-            </m:r>
-          </m:sub>
-        </m:sSub>
-      </m:oMath>
-      <w:r>
-        <w:rPr>
-          <w:rFonts w:ascii="Times New Roman" w:hAnsi="Times New Roman" w:cs="Times New Roman" w:hint="eastAsia"/>
-          <w:b/>
-          <w:strike/>
-        </w:rPr>
-        <w:t xml:space="preserve"> </w:t>
-      </w:r>
-      <w:r>
-        <w:rPr>
-          <w:rFonts w:ascii="Times New Roman" w:hAnsi="Times New Roman" w:cs="Times New Roman" w:hint="eastAsia"/>
-          <w:b/>
-          <w:strike/>
-        </w:rPr>
-        <w:t>代表不一致文字条件下的平均时间；</w:t>
-      </w:r>
-    </w:p>
-    <w:p>
-      <w:pPr>
-        <w:ind w:left="284"/>
-        <w:rPr>
-          <w:rFonts w:ascii="Times New Roman" w:hAnsi="Times New Roman" w:cs="Times New Roman"/>
-          <w:b/>
-          <w:strike/>
-        </w:rPr>
-      </w:pPr>
-      <w:r>
-        <w:rPr>
-          <w:rFonts w:ascii="Times New Roman" w:hAnsi="Times New Roman" w:cs="Times New Roman" w:hint="eastAsia"/>
-          <w:b/>
-          <w:strike/>
-        </w:rPr>
-        <w:t>零假设</w:t>
-      </w:r>
-      <w:r>
-        <w:rPr>
-          <w:rFonts w:ascii="Times New Roman" w:hAnsi="Times New Roman" w:cs="Times New Roman" w:hint="eastAsia"/>
-          <w:b/>
-          <w:strike/>
-        </w:rPr>
-        <w:t xml:space="preserve"> </w:t>
-      </w:r>
-      <m:oMath>
-        <m:sSub>
-          <m:sSubPr>
-            <m:ctrlPr>
-              <w:rPr>
-                <w:rFonts w:ascii="Cambria Math" w:hAnsi="Cambria Math" w:cs="Times New Roman"/>
-                <w:b/>
-                <w:strike/>
-              </w:rPr>
-            </m:ctrlPr>
-          </m:sSubPr>
-          <m:e>
-            <m:r>
-              <m:rPr>
-                <m:sty m:val="b"/>
-              </m:rPr>
-              <w:rPr>
-                <w:rFonts w:ascii="Cambria Math" w:hAnsi="Cambria Math" w:cs="Times New Roman"/>
-                <w:strike/>
-              </w:rPr>
-              <m:t>H</m:t>
-            </m:r>
-          </m:e>
-          <m:sub>
-            <m:r>
-              <m:rPr>
-                <m:sty m:val="bi"/>
-              </m:rPr>
-              <w:rPr>
-                <w:rFonts w:ascii="Cambria Math" w:hAnsi="Cambria Math" w:cs="Times New Roman"/>
-                <w:strike/>
-              </w:rPr>
-              <m:t>0</m:t>
-            </m:r>
-          </m:sub>
-        </m:sSub>
-        <m:r>
-          <m:rPr>
-            <m:sty m:val="b"/>
-          </m:rPr>
-          <w:rPr>
-            <w:rFonts w:ascii="Cambria Math" w:hAnsi="Cambria Math" w:cs="Times New Roman"/>
-            <w:strike/>
-          </w:rPr>
-          <m:t xml:space="preserve">: </m:t>
-        </m:r>
-        <m:sSub>
-          <m:sSubPr>
-            <m:ctrlPr>
-              <w:rPr>
-                <w:rFonts w:ascii="Cambria Math" w:hAnsi="Cambria Math" w:cs="Times New Roman"/>
-                <w:b/>
-                <w:strike/>
-              </w:rPr>
-            </m:ctrlPr>
-          </m:sSubPr>
-          <m:e>
-            <m:r>
-              <m:rPr>
-                <m:sty m:val="b"/>
-              </m:rPr>
-              <w:rPr>
-                <w:rFonts w:ascii="Cambria Math" w:hAnsi="Cambria Math" w:cs="Times New Roman"/>
-                <w:strike/>
-              </w:rPr>
-              <m:t>μ</m:t>
-            </m:r>
-          </m:e>
-          <m:sub>
-            <m:r>
-              <m:rPr>
-                <m:sty m:val="bi"/>
-              </m:rPr>
-              <w:rPr>
-                <w:rFonts w:ascii="Cambria Math" w:hAnsi="Cambria Math" w:cs="Times New Roman"/>
-                <w:strike/>
-              </w:rPr>
-              <m:t>1</m:t>
-            </m:r>
-          </m:sub>
-        </m:sSub>
-        <m:r>
-          <m:rPr>
-            <m:sty m:val="bi"/>
-          </m:rPr>
-          <w:rPr>
-            <w:rFonts w:ascii="Cambria Math" w:hAnsi="Cambria Math" w:cs="Times New Roman"/>
-            <w:strike/>
-          </w:rPr>
-          <m:t>=</m:t>
-        </m:r>
-        <m:sSub>
-          <m:sSubPr>
-            <m:ctrlPr>
-              <w:rPr>
-                <w:rFonts w:ascii="Cambria Math" w:hAnsi="Cambria Math" w:cs="Times New Roman"/>
-                <w:b/>
-                <w:strike/>
-              </w:rPr>
-            </m:ctrlPr>
-          </m:sSubPr>
-          <m:e>
-            <m:r>
-              <m:rPr>
-                <m:sty m:val="b"/>
-              </m:rPr>
-              <w:rPr>
-                <w:rFonts w:ascii="Cambria Math" w:hAnsi="Cambria Math" w:cs="Times New Roman"/>
-                <w:strike/>
-              </w:rPr>
-              <m:t>μ</m:t>
-            </m:r>
-          </m:e>
-          <m:sub>
-            <m:r>
-              <m:rPr>
-                <m:sty m:val="bi"/>
-              </m:rPr>
-              <w:rPr>
-                <w:rFonts w:ascii="Cambria Math" w:hAnsi="Cambria Math" w:cs="Times New Roman"/>
-                <w:strike/>
-              </w:rPr>
-              <m:t>2</m:t>
-            </m:r>
-          </m:sub>
-        </m:sSub>
-      </m:oMath>
-      <w:r>
-        <w:rPr>
-          <w:rFonts w:ascii="Times New Roman" w:hAnsi="Times New Roman" w:cs="Times New Roman" w:hint="eastAsia"/>
-          <w:b/>
-          <w:strike/>
-        </w:rPr>
-        <w:t>，对立假设</w:t>
-      </w:r>
-      <w:r>
-        <w:rPr>
-          <w:rFonts w:ascii="Times New Roman" w:hAnsi="Times New Roman" w:cs="Times New Roman" w:hint="eastAsia"/>
-          <w:b/>
-          <w:strike/>
-        </w:rPr>
-        <w:t xml:space="preserve"> </w:t>
-      </w:r>
-      <m:oMath>
-        <m:sSub>
-          <m:sSubPr>
-            <m:ctrlPr>
-              <w:rPr>
-                <w:rFonts w:ascii="Cambria Math" w:hAnsi="Cambria Math" w:cs="Times New Roman"/>
-                <w:b/>
-                <w:strike/>
-              </w:rPr>
-            </m:ctrlPr>
-          </m:sSubPr>
-          <m:e>
-            <m:r>
-              <m:rPr>
-                <m:sty m:val="b"/>
-              </m:rPr>
-              <w:rPr>
-                <w:rFonts w:ascii="Cambria Math" w:hAnsi="Cambria Math" w:cs="Times New Roman"/>
-                <w:strike/>
-              </w:rPr>
-              <m:t>H</m:t>
-            </m:r>
-          </m:e>
-          <m:sub>
-            <m:r>
-              <m:rPr>
-                <m:sty m:val="bi"/>
-              </m:rPr>
-              <w:rPr>
-                <w:rFonts w:ascii="Cambria Math" w:hAnsi="Cambria Math" w:cs="Times New Roman"/>
-                <w:strike/>
-              </w:rPr>
-              <m:t>α</m:t>
-            </m:r>
-          </m:sub>
-        </m:sSub>
-        <m:r>
-          <m:rPr>
-            <m:sty m:val="b"/>
-          </m:rPr>
-          <w:rPr>
-            <w:rFonts w:ascii="Cambria Math" w:hAnsi="Cambria Math" w:cs="Times New Roman"/>
-            <w:strike/>
-          </w:rPr>
-          <m:t xml:space="preserve">: </m:t>
-        </m:r>
-        <m:sSub>
-          <m:sSubPr>
-            <m:ctrlPr>
-              <w:rPr>
-                <w:rFonts w:ascii="Cambria Math" w:hAnsi="Cambria Math" w:cs="Times New Roman"/>
-                <w:b/>
-                <w:strike/>
-              </w:rPr>
-            </m:ctrlPr>
-          </m:sSubPr>
-          <m:e>
-            <m:r>
-              <m:rPr>
-                <m:sty m:val="b"/>
-              </m:rPr>
-              <w:rPr>
-                <w:rFonts w:ascii="Cambria Math" w:hAnsi="Cambria Math" w:cs="Times New Roman"/>
-                <w:strike/>
-              </w:rPr>
-              <m:t>μ</m:t>
-            </m:r>
-          </m:e>
-          <m:sub>
-            <m:r>
-              <m:rPr>
-                <m:sty m:val="bi"/>
-              </m:rPr>
-              <w:rPr>
-                <w:rFonts w:ascii="Cambria Math" w:hAnsi="Cambria Math" w:cs="Times New Roman"/>
-                <w:strike/>
-              </w:rPr>
-              <m:t>1</m:t>
-            </m:r>
-          </m:sub>
-        </m:sSub>
-        <m:r>
-          <m:rPr>
-            <m:sty m:val="bi"/>
-          </m:rPr>
-          <w:rPr>
-            <w:rFonts w:ascii="Cambria Math" w:hAnsi="Cambria Math" w:cs="Times New Roman"/>
-            <w:strike/>
-          </w:rPr>
-          <m:t>&lt;</m:t>
-        </m:r>
-        <m:sSub>
-          <m:sSubPr>
-            <m:ctrlPr>
-              <w:rPr>
-                <w:rFonts w:ascii="Cambria Math" w:hAnsi="Cambria Math" w:cs="Times New Roman"/>
-                <w:b/>
-                <w:strike/>
-              </w:rPr>
-            </m:ctrlPr>
-          </m:sSubPr>
-          <m:e>
-            <m:r>
-              <m:rPr>
-                <m:sty m:val="b"/>
-              </m:rPr>
-              <w:rPr>
-                <w:rFonts w:ascii="Cambria Math" w:hAnsi="Cambria Math" w:cs="Times New Roman"/>
-                <w:strike/>
-              </w:rPr>
-              <m:t>μ</m:t>
-            </m:r>
-          </m:e>
-          <m:sub>
-            <m:r>
-              <m:rPr>
-                <m:sty m:val="bi"/>
-              </m:rPr>
-              <w:rPr>
-                <w:rFonts w:ascii="Cambria Math" w:hAnsi="Cambria Math" w:cs="Times New Roman"/>
-                <w:strike/>
-              </w:rPr>
-              <m:t>2</m:t>
-            </m:r>
-          </m:sub>
-        </m:sSub>
-      </m:oMath>
-      <w:r>
-        <w:rPr>
-          <w:rFonts w:ascii="Times New Roman" w:hAnsi="Times New Roman" w:cs="Times New Roman" w:hint="eastAsia"/>
-          <w:b/>
-          <w:strike/>
-        </w:rPr>
-        <w:t>;</w:t>
-      </w:r>
-    </w:p>
-    <w:p>
-      <w:pPr>
-        <w:ind w:left="284"/>
-        <w:rPr>
-          <w:rFonts w:ascii="Times New Roman" w:hAnsi="Times New Roman" w:cs="Times New Roman"/>
-          <w:b/>
-          <w:strike/>
-        </w:rPr>
-      </w:pPr>
-      <w:r>
-        <w:rPr>
-          <w:rFonts w:ascii="Times New Roman" w:hAnsi="Times New Roman" w:cs="Times New Roman" w:hint="eastAsia"/>
-          <w:b/>
-          <w:strike/>
-        </w:rPr>
-        <w:t>正向单尾</w:t>
-      </w:r>
-      <w:r>
-        <w:rPr>
-          <w:rFonts w:ascii="Times New Roman" w:hAnsi="Times New Roman" w:cs="Times New Roman" w:hint="eastAsia"/>
-          <w:b/>
-          <w:strike/>
-        </w:rPr>
-        <w:t xml:space="preserve"> t </w:t>
-      </w:r>
-      <w:r>
-        <w:rPr>
-          <w:rFonts w:ascii="Times New Roman" w:hAnsi="Times New Roman" w:cs="Times New Roman" w:hint="eastAsia"/>
-          <w:b/>
-          <w:strike/>
-        </w:rPr>
-        <w:t>检验；</w:t>
-      </w:r>
-    </w:p>
-    <w:p>
-      <w:pPr>
-        <w:ind w:left="284"/>
-        <w:rPr>
-          <w:rFonts w:ascii="Times New Roman" w:hAnsi="Times New Roman" w:cs="Times New Roman"/>
-          <w:b/>
-          <w:strike/>
-        </w:rPr>
-      </w:pPr>
-      <w:r>
-        <w:rPr>
-          <w:rFonts w:ascii="Times New Roman" w:hAnsi="Times New Roman" w:cs="Times New Roman" w:hint="eastAsia"/>
-          <w:b/>
-          <w:strike/>
-        </w:rPr>
-        <w:t>两种条件下的差异性应该基本一致，且各自服从正态分布，且在不一致条件下</w:t>
-      </w:r>
-      <w:r>
-        <w:rPr>
-          <w:rFonts w:ascii="Times New Roman" w:hAnsi="Times New Roman" w:cs="Times New Roman" w:hint="eastAsia"/>
-          <w:b/>
-          <w:strike/>
-        </w:rPr>
-        <w:t>，</w:t>
-      </w:r>
-      <w:r>
-        <w:rPr>
-          <w:rFonts w:ascii="Times New Roman" w:hAnsi="Times New Roman" w:cs="Times New Roman" w:hint="eastAsia"/>
-          <w:b/>
-          <w:strike/>
-        </w:rPr>
-        <w:t>时间相应会长一些。</w:t>
-      </w:r>
-    </w:p>
-    <w:p>
-      <w:pPr>
-        <w:ind w:left="284"/>
-        <w:rPr>
-          <w:rFonts w:ascii="Times New Roman" w:hAnsi="Times New Roman" w:cs="Times New Roman"/>
-          <w:b/>
-        </w:rPr>
-      </w:pPr>
-      <w:r>
-        <w:rPr>
-          <w:rFonts w:ascii="Times New Roman" w:hAnsi="Times New Roman" w:cs="Times New Roman" w:hint="eastAsia"/>
-          <w:b/>
-        </w:rPr>
-        <w:t>对于说出同等大小列表中的墨色名称的时间，</w:t>
+        </w:rPr>
+      </w:pPr>
+      <w:r>
+        <w:rPr>
+          <w:rFonts w:ascii="Times New Roman" w:hAnsi="Times New Roman" w:cs="Times New Roman" w:hint="eastAsia"/>
+          <w:b/>
+        </w:rPr>
+        <w:t>对于说出列表中的墨色名称的时间，</w:t>
       </w:r>
       <m:oMath>
         <m:sSub>
@@ -1529,7 +1066,7 @@
       <w:pPr>
         <w:ind w:left="284"/>
         <w:rPr>
-          <w:rFonts w:ascii="Times New Roman" w:hAnsi="Times New Roman" w:cs="Times New Roman" w:hint="eastAsia"/>
+          <w:rFonts w:ascii="Times New Roman" w:hAnsi="Times New Roman" w:cs="Times New Roman"/>
           <w:b/>
         </w:rPr>
       </w:pPr>
@@ -1566,24 +1103,29 @@
           <w:rFonts w:ascii="Times New Roman" w:hAnsi="Times New Roman" w:cs="Times New Roman" w:hint="eastAsia"/>
           <w:b/>
         </w:rPr>
-        <w:t>的时间不会增加</w:t>
-      </w:r>
-      <w:r>
-        <w:rPr>
-          <w:rFonts w:ascii="Times New Roman" w:hAnsi="Times New Roman" w:cs="Times New Roman" w:hint="eastAsia"/>
-          <w:b/>
-        </w:rPr>
-        <w:t>或者更少</w:t>
-      </w:r>
-      <w:r>
-        <w:rPr>
-          <w:rFonts w:ascii="Times New Roman" w:hAnsi="Times New Roman" w:cs="Times New Roman" w:hint="eastAsia"/>
-          <w:b/>
-        </w:rPr>
-        <w:t>，对立假设为不一致文字条件下说出墨色名称的时间要更多</w:t>
-      </w:r>
-      <w:bookmarkStart w:id="0" w:name="_GoBack"/>
-      <w:bookmarkEnd w:id="0"/>
+        <w:t>的时间不会</w:t>
+      </w:r>
+      <w:r>
+        <w:rPr>
+          <w:rFonts w:ascii="Times New Roman" w:hAnsi="Times New Roman" w:cs="Times New Roman" w:hint="eastAsia"/>
+          <w:b/>
+        </w:rPr>
+        <w:t>有差异</w:t>
+      </w:r>
+      <w:r>
+        <w:rPr>
+          <w:rFonts w:ascii="Times New Roman" w:hAnsi="Times New Roman" w:cs="Times New Roman" w:hint="eastAsia"/>
+          <w:b/>
+        </w:rPr>
+        <w:t>，对立假设为不一致文字条件下说出墨色名称的时间</w:t>
+      </w:r>
+      <w:r>
+        <w:rPr>
+          <w:rFonts w:ascii="Times New Roman" w:hAnsi="Times New Roman" w:cs="Times New Roman" w:hint="eastAsia"/>
+          <w:b/>
+        </w:rPr>
+        <w:t>会不一样</w:t>
+      </w:r>
       <w:r>
         <w:rPr>
           <w:rFonts w:ascii="Times New Roman" w:hAnsi="Times New Roman" w:cs="Times New Roman" w:hint="eastAsia"/>
@@ -1596,7 +1138,7 @@
       <w:pPr>
         <w:ind w:left="284"/>
         <w:rPr>
-          <w:rFonts w:ascii="Times New Roman" w:hAnsi="Times New Roman" w:cs="Times New Roman" w:hint="eastAsia"/>
+          <w:rFonts w:ascii="Times New Roman" w:hAnsi="Times New Roman" w:cs="Times New Roman"/>
           <w:b/>
         </w:rPr>
       </w:pPr>
@@ -1612,7 +1154,21 @@
           <w:rFonts w:ascii="Times New Roman" w:hAnsi="Times New Roman" w:cs="Times New Roman" w:hint="eastAsia"/>
           <w:b/>
         </w:rPr>
-        <w:t>正向单尾</w:t>
+        <w:t>相依样本</w:t>
+      </w:r>
+      <w:r>
+        <w:rPr>
+          <w:rFonts w:ascii="Times New Roman" w:hAnsi="Times New Roman" w:cs="Times New Roman" w:hint="eastAsia"/>
+          <w:b/>
+        </w:rPr>
+        <w:t>单</w:t>
+      </w:r>
+      <w:r>
+        <w:rPr>
+          <w:rFonts w:ascii="Times New Roman" w:hAnsi="Times New Roman" w:cs="Times New Roman" w:hint="eastAsia"/>
+          <w:b/>
+        </w:rPr>
+        <w:t>尾</w:t>
       </w:r>
       <w:r>
         <w:rPr>
@@ -1626,14 +1182,7 @@
           <w:rFonts w:ascii="Times New Roman" w:hAnsi="Times New Roman" w:cs="Times New Roman" w:hint="eastAsia"/>
           <w:b/>
         </w:rPr>
-        <w:t>检验</w:t>
-      </w:r>
-      <w:r>
-        <w:rPr>
-          <w:rFonts w:ascii="Times New Roman" w:hAnsi="Times New Roman" w:cs="Times New Roman" w:hint="eastAsia"/>
-          <w:b/>
-        </w:rPr>
-        <w:t>，理由是：</w:t>
+        <w:t>检验，理由是：</w:t>
       </w:r>
     </w:p>
     <w:p>
@@ -1645,48 +1194,114 @@
         </w:numPr>
         <w:ind w:firstLineChars="0"/>
         <w:rPr>
-          <w:rFonts w:ascii="Times New Roman" w:hAnsi="Times New Roman" w:cs="Times New Roman" w:hint="eastAsia"/>
-          <w:b/>
-        </w:rPr>
-      </w:pPr>
-    </w:p>
-    <w:p>
-      <w:pPr>
-        <w:ind w:left="284"/>
-        <w:rPr>
-          <w:rFonts w:ascii="Times New Roman" w:hAnsi="Times New Roman" w:cs="Times New Roman" w:hint="eastAsia"/>
-          <w:b/>
-        </w:rPr>
-      </w:pPr>
-      <w:r>
-        <w:rPr>
-          <w:rFonts w:ascii="Times New Roman" w:hAnsi="Times New Roman" w:cs="Times New Roman" w:hint="eastAsia"/>
-          <w:b/>
-        </w:rPr>
-        <w:t>两种条件下的差异性应该基本一致，且各自服从正态分布，且在不一致条件下，时间相应会长一些</w:t>
-      </w:r>
-      <w:r>
-        <w:rPr>
-          <w:rFonts w:ascii="Times New Roman" w:hAnsi="Times New Roman" w:cs="Times New Roman" w:hint="eastAsia"/>
-          <w:b/>
-        </w:rPr>
-        <w:t>；</w:t>
-      </w:r>
-    </w:p>
-    <w:p>
-      <w:pPr>
-        <w:ind w:left="284"/>
-        <w:rPr>
-          <w:rFonts w:ascii="Times New Roman" w:hAnsi="Times New Roman" w:cs="Times New Roman"/>
-          <w:b/>
-        </w:rPr>
-      </w:pPr>
-      <w:r>
-        <w:rPr>
-          <w:rFonts w:ascii="Times New Roman" w:hAnsi="Times New Roman" w:cs="Times New Roman" w:hint="eastAsia"/>
-          <w:b/>
-        </w:rPr>
-        <w:t>。</w:t>
+          <w:rFonts w:ascii="Times New Roman" w:hAnsi="Times New Roman" w:cs="Times New Roman"/>
+          <w:b/>
+        </w:rPr>
+      </w:pPr>
+      <w:r>
+        <w:rPr>
+          <w:rFonts w:ascii="Times New Roman" w:hAnsi="Times New Roman" w:cs="Times New Roman" w:hint="eastAsia"/>
+          <w:b/>
+        </w:rPr>
+        <w:t>我们并不知道总体均值和方差，所以进行</w:t>
+      </w:r>
+      <w:r>
+        <w:rPr>
+          <w:rFonts w:ascii="Times New Roman" w:hAnsi="Times New Roman" w:cs="Times New Roman" w:hint="eastAsia"/>
+          <w:b/>
+        </w:rPr>
+        <w:t xml:space="preserve"> t </w:t>
+      </w:r>
+      <w:r>
+        <w:rPr>
+          <w:rFonts w:ascii="Times New Roman" w:hAnsi="Times New Roman" w:cs="Times New Roman" w:hint="eastAsia"/>
+          <w:b/>
+        </w:rPr>
+        <w:t>检验而不是</w:t>
+      </w:r>
+      <w:r>
+        <w:rPr>
+          <w:rFonts w:ascii="Times New Roman" w:hAnsi="Times New Roman" w:cs="Times New Roman" w:hint="eastAsia"/>
+          <w:b/>
+        </w:rPr>
+        <w:t xml:space="preserve"> z </w:t>
+      </w:r>
+      <w:r>
+        <w:rPr>
+          <w:rFonts w:ascii="Times New Roman" w:hAnsi="Times New Roman" w:cs="Times New Roman" w:hint="eastAsia"/>
+          <w:b/>
+        </w:rPr>
+        <w:t>检验</w:t>
+      </w:r>
+    </w:p>
+    <w:p>
+      <w:pPr>
+        <w:pStyle w:val="ListParagraph"/>
+        <w:numPr>
+          <w:ilvl w:val="0"/>
+          <w:numId w:val="3"/>
+        </w:numPr>
+        <w:ind w:firstLineChars="0"/>
+        <w:rPr>
+          <w:rFonts w:ascii="Times New Roman" w:hAnsi="Times New Roman" w:cs="Times New Roman"/>
+          <w:b/>
+        </w:rPr>
+      </w:pPr>
+      <w:r>
+        <w:rPr>
+          <w:rFonts w:ascii="Times New Roman" w:hAnsi="Times New Roman" w:cs="Times New Roman" w:hint="eastAsia"/>
+          <w:b/>
+        </w:rPr>
+        <w:t>测试时间</w:t>
+      </w:r>
+      <w:r>
+        <w:rPr>
+          <w:rFonts w:ascii="Times New Roman" w:hAnsi="Times New Roman" w:cs="Times New Roman" w:hint="eastAsia"/>
+          <w:b/>
+        </w:rPr>
+        <w:t>服从正态分布</w:t>
+      </w:r>
+    </w:p>
+    <w:p>
+      <w:pPr>
+        <w:pStyle w:val="ListParagraph"/>
+        <w:numPr>
+          <w:ilvl w:val="0"/>
+          <w:numId w:val="3"/>
+        </w:numPr>
+        <w:ind w:firstLineChars="0"/>
+        <w:rPr>
+          <w:rFonts w:ascii="Times New Roman" w:hAnsi="Times New Roman" w:cs="Times New Roman"/>
+          <w:b/>
+        </w:rPr>
+      </w:pPr>
+      <w:r>
+        <w:rPr>
+          <w:rFonts w:ascii="Times New Roman" w:hAnsi="Times New Roman" w:cs="Times New Roman" w:hint="eastAsia"/>
+          <w:b/>
+        </w:rPr>
+        <w:t>该试验的多个参与者同时参与两种条件下的测试，所以是相依样本</w:t>
+      </w:r>
+    </w:p>
+    <w:p>
+      <w:pPr>
+        <w:pStyle w:val="ListParagraph"/>
+        <w:numPr>
+          <w:ilvl w:val="0"/>
+          <w:numId w:val="3"/>
+        </w:numPr>
+        <w:ind w:firstLineChars="0"/>
+        <w:rPr>
+          <w:rFonts w:ascii="Times New Roman" w:hAnsi="Times New Roman" w:cs="Times New Roman"/>
+          <w:b/>
+        </w:rPr>
+      </w:pPr>
+      <w:r>
+        <w:rPr>
+          <w:rFonts w:ascii="Times New Roman" w:hAnsi="Times New Roman" w:cs="Times New Roman" w:hint="eastAsia"/>
+          <w:b/>
+        </w:rPr>
+        <w:t>从数据上可以看出来，不一致条件下时间会更久，所以选择单尾检验</w:t>
       </w:r>
     </w:p>
     <w:p>
@@ -2250,6 +1865,57 @@
     <w:p>
       <w:pPr>
         <w:pStyle w:val="ListParagraph"/>
+        <w:ind w:left="297" w:firstLineChars="0" w:firstLine="0"/>
+        <w:rPr>
+          <w:rFonts w:ascii="Times New Roman" w:hAnsi="Times New Roman" w:cs="Times New Roman"/>
+        </w:rPr>
+      </w:pPr>
+      <w:r>
+        <w:rPr>
+          <w:rFonts w:ascii="Times New Roman" w:hAnsi="Times New Roman" w:cs="Times New Roman" w:hint="eastAsia"/>
+        </w:rPr>
+        <w:t>其中</w:t>
+      </w:r>
+      <w:r>
+        <w:rPr>
+          <w:rFonts w:ascii="Times New Roman" w:hAnsi="Times New Roman" w:cs="Times New Roman" w:hint="eastAsia"/>
+        </w:rPr>
+        <w:t>第一行表示一致条件下的测试数据的均值、方差、标准差</w:t>
+      </w:r>
+    </w:p>
+    <w:p>
+      <w:pPr>
+        <w:pStyle w:val="ListParagraph"/>
+        <w:ind w:left="297" w:firstLineChars="0" w:firstLine="0"/>
+        <w:rPr>
+          <w:rFonts w:ascii="Times New Roman" w:hAnsi="Times New Roman" w:cs="Times New Roman"/>
+        </w:rPr>
+      </w:pPr>
+      <w:r>
+        <w:rPr>
+          <w:rFonts w:ascii="Times New Roman" w:hAnsi="Times New Roman" w:cs="Times New Roman" w:hint="eastAsia"/>
+        </w:rPr>
+        <w:t>第二行表示不</w:t>
+      </w:r>
+      <w:r>
+        <w:rPr>
+          <w:rFonts w:ascii="Times New Roman" w:hAnsi="Times New Roman" w:cs="Times New Roman" w:hint="eastAsia"/>
+        </w:rPr>
+        <w:t>一致条件下的测试数据的均值、方差、标准差</w:t>
+      </w:r>
+    </w:p>
+    <w:p>
+      <w:pPr>
+        <w:pStyle w:val="ListParagraph"/>
+        <w:ind w:left="297" w:firstLineChars="0" w:firstLine="0"/>
+        <w:rPr>
+          <w:rFonts w:ascii="Times New Roman" w:hAnsi="Times New Roman" w:cs="Times New Roman" w:hint="eastAsia"/>
+        </w:rPr>
+      </w:pPr>
+    </w:p>
+    <w:p>
+      <w:pPr>
+        <w:pStyle w:val="ListParagraph"/>
         <w:numPr>
           <w:ilvl w:val="0"/>
           <w:numId w:val="1"/>
@@ -2262,13 +1928,6 @@
       </w:pPr>
       <w:r>
         <w:rPr>
-          <w:rFonts w:ascii="Apple Color Emoji" w:eastAsia="Apple Color Emoji" w:hAnsi="Apple Color Emoji" w:cs="Apple Color Emoji"/>
-          <w:sz w:val="22"/>
-        </w:rPr>
-        <w:t>❌</w:t>
-      </w:r>
-      <w:r>
-        <w:rPr>
           <w:rFonts w:ascii="Times New Roman" w:hAnsi="Times New Roman" w:cs="Times New Roman" w:hint="eastAsia"/>
           <w:sz w:val="22"/>
         </w:rPr>
@@ -2292,34 +1951,6 @@
     <w:p>
       <w:pPr>
         <w:ind w:left="297"/>
-        <w:rPr>
-          <w:rFonts w:ascii="Times New Roman" w:hAnsi="Times New Roman" w:cs="Times New Roman"/>
-          <w:b/>
-          <w:strike/>
-          <w:sz w:val="22"/>
-        </w:rPr>
-      </w:pPr>
-      <w:r>
-        <w:rPr>
-          <w:rFonts w:ascii="Times New Roman" w:hAnsi="Times New Roman" w:cs="Times New Roman" w:hint="eastAsia"/>
-          <w:b/>
-          <w:strike/>
-          <w:sz w:val="22"/>
-        </w:rPr>
-        <w:t>从图中可以看出</w:t>
-      </w:r>
-      <w:r>
-        <w:rPr>
-          <w:rFonts w:ascii="Times New Roman" w:hAnsi="Times New Roman" w:cs="Times New Roman" w:hint="eastAsia"/>
-          <w:b/>
-          <w:strike/>
-          <w:sz w:val="22"/>
-        </w:rPr>
-        <w:t>相对来说，在不一致文字条件下的样本分布集中趋势更加明显</w:t>
-      </w:r>
-    </w:p>
-    <w:p>
-      <w:pPr>
         <w:jc w:val="center"/>
         <w:rPr>
           <w:rFonts w:ascii="Times New Roman" w:hAnsi="Times New Roman" w:cs="Times New Roman"/>
@@ -2331,10 +1962,16 @@
           <w:noProof/>
         </w:rPr>
         <w:drawing>
-          <wp:inline distT="0" distB="0" distL="0" distR="0" wp14:anchorId="2C26CD36" wp14:editId="679B48E3">
+          <wp:inline distT="0" distB="0" distL="0" distR="0" wp14:anchorId="505CCE60" wp14:editId="13661C4F">
             <wp:extent cx="4572000" cy="2743200"/>
-            <wp:effectExtent l="0" t="0" r="19050" b="19050"/>
-            <wp:docPr id="1" name="图表 1"/>
+            <wp:effectExtent l="0" t="0" r="12700" b="12700"/>
+            <wp:docPr id="1" name="Chart 1">
+              <a:extLst xmlns:a="http://schemas.openxmlformats.org/drawingml/2006/main">
+                <a:ext uri="{FF2B5EF4-FFF2-40B4-BE49-F238E27FC236}">
+                  <a16:creationId xmlns:a16="http://schemas.microsoft.com/office/drawing/2014/main" id="{B10B9111-D52E-2F41-8251-18D5785A30E9}"/>
+                </a:ext>
+              </a:extLst>
+            </wp:docPr>
             <wp:cNvGraphicFramePr/>
             <a:graphic xmlns:a="http://schemas.openxmlformats.org/drawingml/2006/main">
               <a:graphicData uri="http://schemas.openxmlformats.org/drawingml/2006/chart">
@@ -2347,6 +1984,33 @@
     </w:p>
     <w:p>
       <w:pPr>
+        <w:ind w:left="297"/>
+        <w:jc w:val="center"/>
+        <w:rPr>
+          <w:rFonts w:ascii="Times New Roman" w:hAnsi="Times New Roman" w:cs="Times New Roman"/>
+          <w:sz w:val="22"/>
+        </w:rPr>
+      </w:pPr>
+    </w:p>
+    <w:p>
+      <w:pPr>
+        <w:ind w:left="297"/>
+        <w:jc w:val="left"/>
+        <w:rPr>
+          <w:rFonts w:ascii="Times New Roman" w:hAnsi="Times New Roman" w:cs="Times New Roman" w:hint="eastAsia"/>
+          <w:sz w:val="22"/>
+        </w:rPr>
+      </w:pPr>
+      <w:r>
+        <w:rPr>
+          <w:rFonts w:ascii="Times New Roman" w:hAnsi="Times New Roman" w:cs="Times New Roman" w:hint="eastAsia"/>
+          <w:sz w:val="22"/>
+        </w:rPr>
+        <w:t>可以从上图看出同一参与者在不一致条件下的测试时间要长</w:t>
+      </w:r>
+    </w:p>
+    <w:p>
+      <w:pPr>
         <w:rPr>
           <w:rFonts w:ascii="Times New Roman" w:hAnsi="Times New Roman" w:cs="Times New Roman"/>
           <w:sz w:val="22"/>
@@ -2378,13 +2042,6 @@
       </w:pPr>
       <w:r>
         <w:rPr>
-          <w:rFonts w:ascii="Apple Color Emoji" w:eastAsia="Apple Color Emoji" w:hAnsi="Apple Color Emoji" w:cs="Apple Color Emoji"/>
-          <w:sz w:val="22"/>
-        </w:rPr>
-        <w:t>❌</w:t>
-      </w:r>
-      <w:r>
-        <w:rPr>
           <w:rFonts w:ascii="Times New Roman" w:hAnsi="Times New Roman" w:cs="Times New Roman" w:hint="eastAsia"/>
           <w:sz w:val="22"/>
         </w:rPr>
@@ -2425,6 +2082,282 @@
         </w:rPr>
         <w:t>？</w:t>
       </w:r>
+    </w:p>
+    <w:p>
+      <w:pPr>
+        <w:rPr>
+          <w:rFonts w:ascii="Times New Roman" w:hAnsi="Times New Roman" w:cs="Times New Roman"/>
+          <w:sz w:val="22"/>
+        </w:rPr>
+      </w:pPr>
+    </w:p>
+    <w:p>
+      <w:pPr>
+        <w:ind w:left="297"/>
+        <w:rPr>
+          <w:rFonts w:ascii="Times New Roman" w:hAnsi="Times New Roman" w:cs="Times New Roman"/>
+          <w:sz w:val="22"/>
+        </w:rPr>
+      </w:pPr>
+      <w:r>
+        <w:rPr>
+          <w:rFonts w:ascii="Times New Roman" w:hAnsi="Times New Roman" w:cs="Times New Roman" w:hint="eastAsia"/>
+          <w:sz w:val="22"/>
+        </w:rPr>
+        <w:t>置信水平</w:t>
+      </w:r>
+      <w:r>
+        <w:rPr>
+          <w:rFonts w:ascii="Times New Roman" w:hAnsi="Times New Roman" w:cs="Times New Roman" w:hint="eastAsia"/>
+          <w:sz w:val="22"/>
+        </w:rPr>
+        <w:t>: 95%</w:t>
+      </w:r>
+    </w:p>
+    <w:p>
+      <w:pPr>
+        <w:ind w:left="297"/>
+        <w:rPr>
+          <w:rFonts w:ascii="Times New Roman" w:hAnsi="Times New Roman" w:cs="Times New Roman"/>
+          <w:sz w:val="22"/>
+        </w:rPr>
+      </w:pPr>
+      <w:r>
+        <w:rPr>
+          <w:rFonts w:ascii="Times New Roman" w:hAnsi="Times New Roman" w:cs="Times New Roman" w:hint="eastAsia"/>
+          <w:sz w:val="22"/>
+        </w:rPr>
+        <w:t>自由度</w:t>
+      </w:r>
+      <w:r>
+        <w:rPr>
+          <w:rFonts w:ascii="Times New Roman" w:hAnsi="Times New Roman" w:cs="Times New Roman" w:hint="eastAsia"/>
+          <w:sz w:val="22"/>
+        </w:rPr>
+        <w:t xml:space="preserve">: </w:t>
+      </w:r>
+      <w:r>
+        <w:rPr>
+          <w:rFonts w:ascii="Times New Roman" w:hAnsi="Times New Roman" w:cs="Times New Roman"/>
+          <w:sz w:val="22"/>
+        </w:rPr>
+        <w:t>23</w:t>
+      </w:r>
+    </w:p>
+    <w:p>
+      <w:pPr>
+        <w:ind w:left="297"/>
+        <w:rPr>
+          <w:rFonts w:ascii="Times New Roman" w:hAnsi="Times New Roman" w:cs="Times New Roman"/>
+          <w:sz w:val="22"/>
+        </w:rPr>
+      </w:pPr>
+      <w:r>
+        <w:rPr>
+          <w:rFonts w:ascii="Times New Roman" w:hAnsi="Times New Roman" w:cs="Times New Roman" w:hint="eastAsia"/>
+          <w:sz w:val="22"/>
+        </w:rPr>
+        <w:t>查</w:t>
+      </w:r>
+      <w:r>
+        <w:rPr>
+          <w:rFonts w:ascii="Times New Roman" w:hAnsi="Times New Roman" w:cs="Times New Roman" w:hint="eastAsia"/>
+          <w:sz w:val="22"/>
+        </w:rPr>
+        <w:t xml:space="preserve">t-table </w:t>
+      </w:r>
+      <w:r>
+        <w:rPr>
+          <w:rFonts w:ascii="Times New Roman" w:hAnsi="Times New Roman" w:cs="Times New Roman" w:hint="eastAsia"/>
+          <w:sz w:val="22"/>
+        </w:rPr>
+        <w:t>可知</w:t>
+      </w:r>
+      <w:r>
+        <w:rPr>
+          <w:rFonts w:ascii="Times New Roman" w:hAnsi="Times New Roman" w:cs="Times New Roman"/>
+          <w:sz w:val="22"/>
+        </w:rPr>
+        <w:t xml:space="preserve"> </w:t>
+      </w:r>
+      <m:oMath>
+        <m:sSub>
+          <m:sSubPr>
+            <m:ctrlPr>
+              <w:rPr>
+                <w:rFonts w:ascii="Cambria Math" w:hAnsi="Cambria Math" w:cs="Times New Roman"/>
+                <w:sz w:val="22"/>
+              </w:rPr>
+            </m:ctrlPr>
+          </m:sSubPr>
+          <m:e>
+            <m:r>
+              <w:rPr>
+                <w:rFonts w:ascii="Cambria Math" w:hAnsi="Cambria Math" w:cs="Times New Roman"/>
+                <w:sz w:val="22"/>
+              </w:rPr>
+              <m:t>t</m:t>
+            </m:r>
+          </m:e>
+          <m:sub>
+            <m:r>
+              <w:rPr>
+                <w:rFonts w:ascii="Cambria Math" w:hAnsi="Cambria Math" w:cs="Times New Roman"/>
+                <w:sz w:val="22"/>
+              </w:rPr>
+              <m:t>critical</m:t>
+            </m:r>
+          </m:sub>
+        </m:sSub>
+        <m:r>
+          <w:rPr>
+            <w:rFonts w:ascii="Cambria Math" w:hAnsi="Cambria Math" w:cs="Times New Roman"/>
+            <w:sz w:val="22"/>
+          </w:rPr>
+          <m:t>=</m:t>
+        </m:r>
+        <m:r>
+          <w:rPr>
+            <w:rFonts w:ascii="Cambria Math" w:hAnsi="Cambria Math" w:cs="Times New Roman"/>
+            <w:sz w:val="22"/>
+          </w:rPr>
+          <m:t>-</m:t>
+        </m:r>
+        <m:r>
+          <w:rPr>
+            <w:rFonts w:ascii="Cambria Math" w:hAnsi="Cambria Math" w:cs="Times New Roman"/>
+            <w:sz w:val="22"/>
+          </w:rPr>
+          <m:t>1.714</m:t>
+        </m:r>
+      </m:oMath>
+    </w:p>
+    <w:p>
+      <w:pPr>
+        <w:ind w:left="297"/>
+        <w:rPr>
+          <w:rFonts w:ascii="Times New Roman" w:hAnsi="Times New Roman" w:cs="Times New Roman"/>
+          <w:sz w:val="22"/>
+        </w:rPr>
+      </w:pPr>
+      <w:r>
+        <w:rPr>
+          <w:rFonts w:ascii="Times New Roman" w:hAnsi="Times New Roman" w:cs="Times New Roman" w:hint="eastAsia"/>
+          <w:sz w:val="22"/>
+        </w:rPr>
+        <w:t>两次测试差异的标准偏差为</w:t>
+      </w:r>
+      <w:r>
+        <w:rPr>
+          <w:rFonts w:ascii="Times New Roman" w:hAnsi="Times New Roman" w:cs="Times New Roman" w:hint="eastAsia"/>
+          <w:sz w:val="22"/>
+        </w:rPr>
+        <w:t xml:space="preserve"> </w:t>
+      </w:r>
+      <m:oMath>
+        <m:r>
+          <m:rPr>
+            <m:sty m:val="p"/>
+          </m:rPr>
+          <w:rPr>
+            <w:rFonts w:ascii="Cambria Math" w:hAnsi="Cambria Math" w:cs="Times New Roman"/>
+            <w:sz w:val="22"/>
+          </w:rPr>
+          <m:t>S=4.86</m:t>
+        </m:r>
+      </m:oMath>
+    </w:p>
+    <w:p>
+      <w:pPr>
+        <w:ind w:left="297"/>
+        <w:rPr>
+          <w:rFonts w:ascii="Times New Roman" w:hAnsi="Times New Roman" w:cs="Times New Roman"/>
+          <w:sz w:val="22"/>
+        </w:rPr>
+      </w:pPr>
+      <w:r>
+        <w:rPr>
+          <w:rFonts w:ascii="Times New Roman" w:hAnsi="Times New Roman" w:cs="Times New Roman" w:hint="eastAsia"/>
+          <w:sz w:val="22"/>
+        </w:rPr>
+        <w:t>所以计算出</w:t>
+      </w:r>
+      <w:r>
+        <w:rPr>
+          <w:rFonts w:ascii="Times New Roman" w:hAnsi="Times New Roman" w:cs="Times New Roman" w:hint="eastAsia"/>
+          <w:sz w:val="22"/>
+        </w:rPr>
+        <w:t xml:space="preserve"> </w:t>
+      </w:r>
+      <m:oMath>
+        <m:sSub>
+          <m:sSubPr>
+            <m:ctrlPr>
+              <w:rPr>
+                <w:rFonts w:ascii="Cambria Math" w:hAnsi="Cambria Math" w:cs="Times New Roman"/>
+                <w:sz w:val="22"/>
+              </w:rPr>
+            </m:ctrlPr>
+          </m:sSubPr>
+          <m:e>
+            <m:r>
+              <w:rPr>
+                <w:rFonts w:ascii="Cambria Math" w:hAnsi="Cambria Math" w:cs="Times New Roman"/>
+                <w:sz w:val="22"/>
+              </w:rPr>
+              <m:t>t</m:t>
+            </m:r>
+          </m:e>
+          <m:sub>
+            <m:r>
+              <w:rPr>
+                <w:rFonts w:ascii="Cambria Math" w:hAnsi="Cambria Math" w:cs="Times New Roman"/>
+                <w:sz w:val="22"/>
+              </w:rPr>
+              <m:t>statistic</m:t>
+            </m:r>
+          </m:sub>
+        </m:sSub>
+        <m:r>
+          <m:rPr>
+            <m:sty m:val="p"/>
+          </m:rPr>
+          <w:rPr>
+            <w:rFonts w:ascii="Cambria Math" w:hAnsi="Cambria Math" w:cs="Times New Roman"/>
+            <w:sz w:val="22"/>
+          </w:rPr>
+          <m:t>=</m:t>
+        </m:r>
+        <m:r>
+          <m:rPr>
+            <m:sty m:val="p"/>
+          </m:rPr>
+          <w:rPr>
+            <w:rFonts w:ascii="Cambria Math" w:hAnsi="Cambria Math" w:cs="Times New Roman"/>
+            <w:sz w:val="22"/>
+          </w:rPr>
+          <m:t>-8.0</m:t>
+        </m:r>
+        <m:r>
+          <m:rPr>
+            <m:sty m:val="p"/>
+          </m:rPr>
+          <w:rPr>
+            <w:rFonts w:ascii="Cambria Math" w:hAnsi="Cambria Math" w:cs="Times New Roman"/>
+            <w:sz w:val="22"/>
+          </w:rPr>
+          <m:t>2</m:t>
+        </m:r>
+      </m:oMath>
+    </w:p>
+    <w:p>
+      <w:pPr>
+        <w:ind w:left="297"/>
+        <w:rPr>
+          <w:rFonts w:ascii="Times New Roman" w:hAnsi="Times New Roman" w:cs="Times New Roman"/>
+          <w:sz w:val="22"/>
+        </w:rPr>
+      </w:pPr>
     </w:p>
     <w:p>
       <w:pPr>
@@ -2433,7 +2366,6 @@
         <w:rPr>
           <w:rFonts w:ascii="Times New Roman" w:hAnsi="Times New Roman" w:cs="Times New Roman"/>
           <w:b/>
-          <w:strike/>
           <w:sz w:val="22"/>
         </w:rPr>
       </w:pPr>
@@ -2445,7 +2377,6 @@
             </m:rPr>
             <w:rPr>
               <w:rFonts w:ascii="Cambria Math" w:hAnsi="Cambria Math" w:cs="Times New Roman"/>
-              <w:strike/>
               <w:sz w:val="22"/>
             </w:rPr>
             <m:t>α=0.05</m:t>
@@ -2456,7 +2387,6 @@
             </m:rPr>
             <w:rPr>
               <w:rFonts w:ascii="Cambria Math" w:hAnsi="Cambria Math" w:cs="Times New Roman"/>
-              <w:strike/>
               <w:sz w:val="22"/>
             </w:rPr>
             <m:t>，</m:t>
@@ -2467,10 +2397,9 @@
             </m:rPr>
             <w:rPr>
               <w:rFonts w:ascii="Cambria Math" w:hAnsi="Cambria Math" w:cs="Times New Roman"/>
-              <w:strike/>
               <w:sz w:val="22"/>
             </w:rPr>
-            <m:t>df=46</m:t>
+            <m:t>df=</m:t>
           </m:r>
           <m:r>
             <m:rPr>
@@ -2478,7 +2407,16 @@
             </m:rPr>
             <w:rPr>
               <w:rFonts w:ascii="Cambria Math" w:hAnsi="Cambria Math" w:cs="Times New Roman"/>
-              <w:strike/>
+              <w:sz w:val="22"/>
+            </w:rPr>
+            <m:t>23</m:t>
+          </m:r>
+          <m:r>
+            <m:rPr>
+              <m:sty m:val="b"/>
+            </m:rPr>
+            <w:rPr>
+              <w:rFonts w:ascii="Cambria Math" w:hAnsi="Cambria Math" w:cs="Times New Roman"/>
               <w:sz w:val="22"/>
             </w:rPr>
             <m:t>，</m:t>
@@ -2489,7 +2427,6 @@
                 <w:rPr>
                   <w:rFonts w:ascii="Cambria Math" w:hAnsi="Cambria Math" w:cs="Times New Roman"/>
                   <w:b/>
-                  <w:strike/>
                   <w:sz w:val="22"/>
                 </w:rPr>
               </m:ctrlPr>
@@ -2501,7 +2438,6 @@
                 </m:rPr>
                 <w:rPr>
                   <w:rFonts w:ascii="Cambria Math" w:hAnsi="Cambria Math" w:cs="Times New Roman"/>
-                  <w:strike/>
                   <w:sz w:val="22"/>
                 </w:rPr>
                 <m:t>t</m:t>
@@ -2514,7 +2450,6 @@
                 </m:rPr>
                 <w:rPr>
                   <w:rFonts w:ascii="Cambria Math" w:hAnsi="Cambria Math" w:cs="Times New Roman"/>
-                  <w:strike/>
                   <w:sz w:val="22"/>
                 </w:rPr>
                 <m:t>α</m:t>
@@ -2527,343 +2462,19 @@
             </m:rPr>
             <w:rPr>
               <w:rFonts w:ascii="Cambria Math" w:hAnsi="Cambria Math" w:cs="Times New Roman"/>
-              <w:strike/>
               <w:sz w:val="22"/>
             </w:rPr>
-            <m:t>=1.676</m:t>
+            <m:t>=1.</m:t>
           </m:r>
-        </m:oMath>
-      </m:oMathPara>
-    </w:p>
-    <w:p>
-      <w:pPr>
-        <w:pStyle w:val="ListParagraph"/>
-        <w:ind w:left="297" w:firstLineChars="0" w:firstLine="0"/>
-        <w:rPr>
-          <w:rFonts w:ascii="Times New Roman" w:hAnsi="Times New Roman" w:cs="Times New Roman"/>
-          <w:b/>
-          <w:strike/>
-          <w:sz w:val="22"/>
-        </w:rPr>
-      </w:pPr>
-      <m:oMathPara>
-        <m:oMathParaPr>
-          <m:jc m:val="center"/>
-        </m:oMathParaPr>
-        <m:oMath>
-          <m:sSub>
-            <m:sSubPr>
-              <m:ctrlPr>
-                <w:rPr>
-                  <w:rFonts w:ascii="Cambria Math" w:hAnsi="Cambria Math" w:cs="Times New Roman"/>
-                  <w:b/>
-                  <w:i/>
-                  <w:strike/>
-                  <w:sz w:val="22"/>
-                </w:rPr>
-              </m:ctrlPr>
-            </m:sSubPr>
-            <m:e>
-              <m:r>
-                <m:rPr>
-                  <m:sty m:val="bi"/>
-                </m:rPr>
-                <w:rPr>
-                  <w:rFonts w:ascii="Cambria Math" w:hAnsi="Cambria Math" w:cs="Times New Roman"/>
-                  <w:strike/>
-                  <w:sz w:val="22"/>
-                </w:rPr>
-                <m:t>SS</m:t>
-              </m:r>
-            </m:e>
-            <m:sub>
-              <m:r>
-                <m:rPr>
-                  <m:sty m:val="bi"/>
-                </m:rPr>
-                <w:rPr>
-                  <w:rFonts w:ascii="Cambria Math" w:hAnsi="Cambria Math" w:cs="Times New Roman"/>
-                  <w:strike/>
-                  <w:sz w:val="22"/>
-                </w:rPr>
-                <m:t>1</m:t>
-              </m:r>
-            </m:sub>
-          </m:sSub>
-          <m:r>
-            <m:rPr>
-              <m:sty m:val="b"/>
-            </m:rPr>
-            <w:rPr>
-              <w:rFonts w:ascii="Cambria Math" w:hAnsi="Cambria Math" w:cs="Times New Roman"/>
-              <w:strike/>
-              <w:sz w:val="22"/>
-            </w:rPr>
-            <m:t>=291.39</m:t>
-          </m:r>
-          <m:r>
-            <m:rPr>
-              <m:sty m:val="b"/>
-            </m:rPr>
-            <w:rPr>
-              <w:rFonts w:ascii="Cambria Math" w:hAnsi="Cambria Math" w:hint="eastAsia"/>
-              <w:strike/>
-            </w:rPr>
-            <m:t>，</m:t>
-          </m:r>
-          <m:sSub>
-            <m:sSubPr>
-              <m:ctrlPr>
-                <w:rPr>
-                  <w:rFonts w:ascii="Cambria Math" w:hAnsi="Cambria Math" w:cs="Times New Roman"/>
-                  <w:b/>
-                  <w:i/>
-                  <w:strike/>
-                  <w:sz w:val="22"/>
-                </w:rPr>
-              </m:ctrlPr>
-            </m:sSubPr>
-            <m:e>
-              <m:r>
-                <m:rPr>
-                  <m:sty m:val="bi"/>
-                </m:rPr>
-                <w:rPr>
-                  <w:rFonts w:ascii="Cambria Math" w:hAnsi="Cambria Math" w:cs="Times New Roman"/>
-                  <w:strike/>
-                  <w:sz w:val="22"/>
-                </w:rPr>
-                <m:t>SS</m:t>
-              </m:r>
-            </m:e>
-            <m:sub>
-              <m:r>
-                <m:rPr>
-                  <m:sty m:val="bi"/>
-                </m:rPr>
-                <w:rPr>
-                  <w:rFonts w:ascii="Cambria Math" w:hAnsi="Cambria Math" w:cs="Times New Roman"/>
-                  <w:strike/>
-                  <w:sz w:val="22"/>
-                </w:rPr>
-                <m:t>2</m:t>
-              </m:r>
-            </m:sub>
-          </m:sSub>
-          <m:r>
-            <m:rPr>
-              <m:sty m:val="b"/>
-            </m:rPr>
-            <w:rPr>
-              <w:rFonts w:ascii="Cambria Math" w:hAnsi="Cambria Math" w:cs="Times New Roman"/>
-              <w:strike/>
-              <w:sz w:val="22"/>
-            </w:rPr>
-            <m:t>=529.27</m:t>
-          </m:r>
-          <m:r>
-            <m:rPr>
-              <m:sty m:val="b"/>
-            </m:rPr>
-            <w:rPr>
-              <w:rFonts w:ascii="Cambria Math" w:hAnsi="Cambria Math" w:cs="Times New Roman"/>
-              <w:strike/>
-              <w:sz w:val="22"/>
-            </w:rPr>
-            <m:t>，</m:t>
-          </m:r>
-          <m:sSup>
-            <m:sSupPr>
-              <m:ctrlPr>
-                <w:rPr>
-                  <w:rFonts w:ascii="Cambria Math" w:hAnsi="Cambria Math" w:cs="Times New Roman"/>
-                  <w:b/>
-                  <w:i/>
-                  <w:strike/>
-                  <w:sz w:val="22"/>
-                </w:rPr>
-              </m:ctrlPr>
-            </m:sSupPr>
-            <m:e>
-              <m:sSub>
-                <m:sSubPr>
-                  <m:ctrlPr>
-                    <w:rPr>
-                      <w:rFonts w:ascii="Cambria Math" w:hAnsi="Cambria Math" w:cs="Times New Roman"/>
-                      <w:b/>
-                      <w:i/>
-                      <w:strike/>
-                      <w:sz w:val="22"/>
-                    </w:rPr>
-                  </m:ctrlPr>
-                </m:sSubPr>
-                <m:e>
-                  <m:r>
-                    <m:rPr>
-                      <m:sty m:val="bi"/>
-                    </m:rPr>
-                    <w:rPr>
-                      <w:rFonts w:ascii="Cambria Math" w:hAnsi="Cambria Math" w:cs="Times New Roman"/>
-                      <w:strike/>
-                      <w:sz w:val="22"/>
-                    </w:rPr>
-                    <m:t>S</m:t>
-                  </m:r>
-                </m:e>
-                <m:sub>
-                  <m:r>
-                    <m:rPr>
-                      <m:sty m:val="bi"/>
-                    </m:rPr>
-                    <w:rPr>
-                      <w:rFonts w:ascii="Cambria Math" w:hAnsi="Cambria Math" w:cs="Times New Roman"/>
-                      <w:strike/>
-                      <w:sz w:val="22"/>
-                    </w:rPr>
-                    <m:t>p</m:t>
-                  </m:r>
-                </m:sub>
-              </m:sSub>
-            </m:e>
-            <m:sup>
-              <m:r>
-                <m:rPr>
-                  <m:sty m:val="bi"/>
-                </m:rPr>
-                <w:rPr>
-                  <w:rFonts w:ascii="Cambria Math" w:hAnsi="Cambria Math" w:cs="Times New Roman"/>
-                  <w:strike/>
-                  <w:sz w:val="22"/>
-                </w:rPr>
-                <m:t>2</m:t>
-              </m:r>
-            </m:sup>
-          </m:sSup>
-          <m:r>
-            <m:rPr>
-              <m:sty m:val="b"/>
-            </m:rPr>
-            <w:rPr>
-              <w:rFonts w:ascii="Cambria Math" w:hAnsi="Cambria Math" w:cs="Times New Roman"/>
-              <w:strike/>
-              <w:sz w:val="22"/>
-            </w:rPr>
-            <m:t>=17.84</m:t>
-          </m:r>
-          <m:r>
-            <m:rPr>
-              <m:sty m:val="b"/>
-            </m:rPr>
-            <w:rPr>
-              <w:rFonts w:ascii="Cambria Math" w:hAnsi="Cambria Math" w:cs="Times New Roman"/>
-              <w:strike/>
-              <w:sz w:val="22"/>
-            </w:rPr>
-            <m:t>，</m:t>
-          </m:r>
-          <m:r>
-            <m:rPr>
-              <m:sty m:val="b"/>
-            </m:rPr>
-            <w:rPr>
-              <w:rFonts w:ascii="Cambria Math" w:hAnsi="Cambria Math" w:cs="Times New Roman"/>
-              <w:strike/>
-              <w:sz w:val="22"/>
-            </w:rPr>
-            <m:t>SE=4.22</m:t>
-          </m:r>
-          <m:r>
-            <m:rPr>
-              <m:sty m:val="b"/>
-            </m:rPr>
-            <w:rPr>
-              <w:rFonts w:ascii="Cambria Math" w:hAnsi="Cambria Math" w:cs="Times New Roman" w:hint="eastAsia"/>
-              <w:strike/>
-              <w:sz w:val="22"/>
-            </w:rPr>
-            <m:t>，</m:t>
-          </m:r>
-          <m:r>
-            <m:rPr>
-              <m:sty m:val="b"/>
-            </m:rPr>
-            <w:rPr>
-              <w:rFonts w:ascii="Cambria Math" w:hAnsi="Cambria Math" w:cs="Times New Roman"/>
-              <w:strike/>
-              <w:sz w:val="22"/>
-            </w:rPr>
-            <m:t xml:space="preserve">  </m:t>
-          </m:r>
-          <m:sSub>
-            <m:sSubPr>
-              <m:ctrlPr>
-                <w:rPr>
-                  <w:rFonts w:ascii="Cambria Math" w:hAnsi="Cambria Math" w:cs="Times New Roman"/>
-                  <w:b/>
-                  <w:strike/>
-                  <w:sz w:val="22"/>
-                </w:rPr>
-              </m:ctrlPr>
-            </m:sSubPr>
-            <m:e>
-              <m:r>
-                <m:rPr>
-                  <m:sty m:val="bi"/>
-                </m:rPr>
-                <w:rPr>
-                  <w:rFonts w:ascii="Cambria Math" w:hAnsi="Cambria Math" w:cs="Times New Roman"/>
-                  <w:strike/>
-                  <w:sz w:val="22"/>
-                </w:rPr>
-                <m:t>t</m:t>
-              </m:r>
-            </m:e>
-            <m:sub>
-              <m:r>
-                <m:rPr>
-                  <m:sty m:val="b"/>
-                </m:rPr>
-                <w:rPr>
-                  <w:rFonts w:ascii="Cambria Math" w:hAnsi="Cambria Math" w:cs="Times New Roman"/>
-                  <w:strike/>
-                  <w:sz w:val="22"/>
-                </w:rPr>
-                <m:t>statistic</m:t>
-              </m:r>
-            </m:sub>
-          </m:sSub>
           <m:r>
             <m:rPr>
               <m:sty m:val="bi"/>
             </m:rPr>
             <w:rPr>
               <w:rFonts w:ascii="Cambria Math" w:hAnsi="Cambria Math" w:cs="Times New Roman"/>
-              <w:strike/>
               <w:sz w:val="22"/>
             </w:rPr>
-            <m:t>=</m:t>
-          </m:r>
-          <m:r>
-            <m:rPr>
-              <m:sty m:val="b"/>
-            </m:rPr>
-            <w:rPr>
-              <w:rFonts w:ascii="Cambria Math" w:hAnsi="Cambria Math" w:cs="Times New Roman" w:hint="eastAsia"/>
-              <w:strike/>
-              <w:sz w:val="22"/>
-            </w:rPr>
-            <m:t>1.8</m:t>
-          </m:r>
-          <m:r>
-            <m:rPr>
-              <m:sty m:val="b"/>
-            </m:rPr>
-            <w:rPr>
-              <w:rFonts w:ascii="Cambria Math" w:hAnsi="Cambria Math" w:cs="Times New Roman"/>
-              <w:strike/>
-              <w:sz w:val="22"/>
-            </w:rPr>
-            <m:t>86</m:t>
+            <m:t>714</m:t>
           </m:r>
         </m:oMath>
       </m:oMathPara>
@@ -2873,123 +2484,26 @@
         <w:pStyle w:val="ListParagraph"/>
         <w:ind w:left="297" w:firstLineChars="0" w:firstLine="0"/>
         <w:rPr>
-          <w:rFonts w:ascii="Times New Roman" w:hAnsi="Times New Roman" w:cs="Times New Roman"/>
-          <w:b/>
-          <w:strike/>
-          <w:sz w:val="22"/>
-        </w:rPr>
-      </w:pPr>
-      <m:oMathPara>
-        <m:oMathParaPr>
-          <m:jc m:val="center"/>
-        </m:oMathParaPr>
-        <m:oMath>
-          <m:r>
-            <m:rPr>
-              <m:sty m:val="b"/>
-            </m:rPr>
-            <w:rPr>
-              <w:rFonts w:ascii="Cambria Math" w:hAnsi="Cambria Math" w:cs="Times New Roman"/>
-              <w:strike/>
-              <w:sz w:val="22"/>
-            </w:rPr>
-            <m:t>P</m:t>
-          </m:r>
-          <m:d>
-            <m:dPr>
-              <m:ctrlPr>
-                <w:rPr>
-                  <w:rFonts w:ascii="Cambria Math" w:hAnsi="Cambria Math" w:cs="Times New Roman"/>
-                  <w:b/>
-                  <w:strike/>
-                  <w:sz w:val="22"/>
-                </w:rPr>
-              </m:ctrlPr>
-            </m:dPr>
-            <m:e>
-              <m:r>
-                <m:rPr>
-                  <m:sty m:val="b"/>
-                </m:rPr>
-                <w:rPr>
-                  <w:rFonts w:ascii="Cambria Math" w:hAnsi="Cambria Math" w:cs="Times New Roman"/>
-                  <w:strike/>
-                  <w:sz w:val="22"/>
-                </w:rPr>
-                <m:t>z&gt;1.89</m:t>
-              </m:r>
-            </m:e>
-          </m:d>
-          <m:r>
-            <m:rPr>
-              <m:sty m:val="b"/>
-            </m:rPr>
-            <w:rPr>
-              <w:rFonts w:ascii="Cambria Math" w:hAnsi="Cambria Math" w:cs="Times New Roman"/>
-              <w:strike/>
-              <w:sz w:val="22"/>
-            </w:rPr>
-            <m:t>=P</m:t>
-          </m:r>
-          <m:d>
-            <m:dPr>
-              <m:ctrlPr>
-                <w:rPr>
-                  <w:rFonts w:ascii="Cambria Math" w:hAnsi="Cambria Math" w:cs="Times New Roman"/>
-                  <w:b/>
-                  <w:strike/>
-                  <w:sz w:val="22"/>
-                </w:rPr>
-              </m:ctrlPr>
-            </m:dPr>
-            <m:e>
-              <m:r>
-                <m:rPr>
-                  <m:sty m:val="b"/>
-                </m:rPr>
-                <w:rPr>
-                  <w:rFonts w:ascii="Cambria Math" w:hAnsi="Cambria Math" w:cs="Times New Roman"/>
-                  <w:strike/>
-                  <w:sz w:val="22"/>
-                </w:rPr>
-                <m:t>z&lt;-1.89</m:t>
-              </m:r>
-            </m:e>
-          </m:d>
-          <m:r>
-            <m:rPr>
-              <m:sty m:val="b"/>
-            </m:rPr>
-            <w:rPr>
-              <w:rFonts w:ascii="Cambria Math" w:hAnsi="Cambria Math" w:cs="Times New Roman"/>
-              <w:strike/>
-              <w:sz w:val="22"/>
-            </w:rPr>
-            <m:t>=2.94%</m:t>
-          </m:r>
-        </m:oMath>
-      </m:oMathPara>
-    </w:p>
-    <w:p>
-      <w:pPr>
-        <w:pStyle w:val="ListParagraph"/>
-        <w:ind w:left="297" w:firstLineChars="0" w:firstLine="0"/>
-        <w:rPr>
-          <w:rFonts w:ascii="Times New Roman" w:hAnsi="Times New Roman" w:cs="Times New Roman"/>
-          <w:b/>
-          <w:strike/>
-          <w:sz w:val="22"/>
-        </w:rPr>
-      </w:pPr>
-      <w:r>
-        <w:rPr>
-          <w:rFonts w:ascii="Times New Roman" w:hAnsi="Times New Roman" w:cs="Times New Roman" w:hint="eastAsia"/>
-          <w:b/>
-          <w:strike/>
-          <w:sz w:val="22"/>
-        </w:rPr>
-        <w:t>拒绝零假设，不一致文字条件下的时间会比一致条件下的来的长</w:t>
-      </w:r>
+          <w:rFonts w:ascii="Times New Roman" w:hAnsi="Times New Roman" w:cs="Times New Roman" w:hint="eastAsia"/>
+          <w:sz w:val="22"/>
+        </w:rPr>
+      </w:pPr>
+      <w:r>
+        <w:rPr>
+          <w:rFonts w:ascii="Times New Roman" w:hAnsi="Times New Roman" w:cs="Times New Roman" w:hint="eastAsia"/>
+          <w:sz w:val="22"/>
+        </w:rPr>
+        <w:t>由于统计值小于关键统计值，表明我们可以拒绝零假设，也就是说不一致条件下，回答时间会更长</w:t>
+      </w:r>
+      <w:r>
+        <w:rPr>
+          <w:rFonts w:ascii="Times New Roman" w:hAnsi="Times New Roman" w:cs="Times New Roman" w:hint="eastAsia"/>
+          <w:sz w:val="22"/>
+        </w:rPr>
+        <w:t>，与期望的一致</w:t>
+      </w:r>
+      <w:bookmarkStart w:id="0" w:name="_GoBack"/>
+      <w:bookmarkEnd w:id="0"/>
     </w:p>
     <w:p>
       <w:pPr>
@@ -3076,6 +2590,7 @@
           <w:rFonts w:ascii="Times New Roman" w:hAnsi="Times New Roman" w:cs="Times New Roman" w:hint="eastAsia"/>
           <w:sz w:val="22"/>
         </w:rPr>
+        <w:lastRenderedPageBreak/>
         <w:t>参考：</w:t>
       </w:r>
     </w:p>
@@ -3088,7 +2603,7 @@
         </w:numPr>
         <w:ind w:firstLineChars="0"/>
         <w:rPr>
-          <w:rFonts w:ascii="Times New Roman" w:hAnsi="Times New Roman" w:cs="Times New Roman" w:hint="eastAsia"/>
+          <w:rFonts w:ascii="Times New Roman" w:hAnsi="Times New Roman" w:cs="Times New Roman"/>
           <w:sz w:val="22"/>
         </w:rPr>
       </w:pPr>
@@ -3248,16 +2763,7 @@
           <w:b/>
           <w:sz w:val="22"/>
         </w:rPr>
-        <w:t>请问单尾检验的零假设应该是怎样</w:t>
-      </w:r>
-      <w:r>
-        <w:rPr>
-          <w:rFonts w:ascii="Times New Roman" w:hAnsi="Times New Roman" w:cs="Times New Roman" w:hint="eastAsia"/>
-          <w:b/>
-          <w:sz w:val="22"/>
-        </w:rPr>
-        <w:lastRenderedPageBreak/>
-        <w:t>的</w:t>
+        <w:t>请问单尾检验的零假设应该是怎样的</w:t>
       </w:r>
       <w:r>
         <w:rPr>
@@ -3351,7 +2857,7 @@
 </file>
 
 <file path=word/endnotes.xml><?xml version="1.0" encoding="utf-8"?>
-<w:endnotes xmlns:wpc="http://schemas.microsoft.com/office/word/2010/wordprocessingCanvas" xmlns:mo="http://schemas.microsoft.com/office/mac/office/2008/main" xmlns:mc="http://schemas.openxmlformats.org/markup-compatibility/2006" xmlns:mv="urn:schemas-microsoft-com:mac:vml" xmlns:o="urn:schemas-microsoft-com:office:office" xmlns:r="http://schemas.openxmlformats.org/officeDocument/2006/relationships" xmlns:m="http://schemas.openxmlformats.org/officeDocument/2006/math" xmlns:v="urn:schemas-microsoft-com:vml" xmlns:wp14="http://schemas.microsoft.com/office/word/2010/wordprocessingDrawing" xmlns:wp="http://schemas.openxmlformats.org/drawingml/2006/wordprocessingDrawing" xmlns:w10="urn:schemas-microsoft-com:office:word" xmlns:w="http://schemas.openxmlformats.org/wordprocessingml/2006/main" xmlns:w14="http://schemas.microsoft.com/office/word/2010/wordml" xmlns:w15="http://schemas.microsoft.com/office/word/2012/wordml" xmlns:wpg="http://schemas.microsoft.com/office/word/2010/wordprocessingGroup" xmlns:wpi="http://schemas.microsoft.com/office/word/2010/wordprocessingInk" xmlns:wne="http://schemas.microsoft.com/office/word/2006/wordml" xmlns:wps="http://schemas.microsoft.com/office/word/2010/wordprocessingShape" mc:Ignorable="w14 w15 wp14">
+<w:endnotes xmlns:wpc="http://schemas.microsoft.com/office/word/2010/wordprocessingCanvas" xmlns:cx="http://schemas.microsoft.com/office/drawing/2014/chartex" xmlns:cx1="http://schemas.microsoft.com/office/drawing/2015/9/8/chartex" xmlns:cx2="http://schemas.microsoft.com/office/drawing/2015/10/21/chartex" xmlns:cx3="http://schemas.microsoft.com/office/drawing/2016/5/9/chartex" xmlns:cx4="http://schemas.microsoft.com/office/drawing/2016/5/10/chartex" xmlns:cx5="http://schemas.microsoft.com/office/drawing/2016/5/11/chartex" xmlns:cx6="http://schemas.microsoft.com/office/drawing/2016/5/12/chartex" xmlns:cx7="http://schemas.microsoft.com/office/drawing/2016/5/13/chartex" xmlns:cx8="http://schemas.microsoft.com/office/drawing/2016/5/14/chartex" xmlns:mc="http://schemas.openxmlformats.org/markup-compatibility/2006" xmlns:aink="http://schemas.microsoft.com/office/drawing/2016/ink" xmlns:am3d="http://schemas.microsoft.com/office/drawing/2017/model3d" xmlns:o="urn:schemas-microsoft-com:office:office" xmlns:r="http://schemas.openxmlformats.org/officeDocument/2006/relationships" xmlns:m="http://schemas.openxmlformats.org/officeDocument/2006/math" xmlns:v="urn:schemas-microsoft-com:vml" xmlns:wp14="http://schemas.microsoft.com/office/word/2010/wordprocessingDrawing" xmlns:wp="http://schemas.openxmlformats.org/drawingml/2006/wordprocessingDrawing" xmlns:w10="urn:schemas-microsoft-com:office:word" xmlns:w="http://schemas.openxmlformats.org/wordprocessingml/2006/main" xmlns:w14="http://schemas.microsoft.com/office/word/2010/wordml" xmlns:w15="http://schemas.microsoft.com/office/word/2012/wordml" xmlns:w16cid="http://schemas.microsoft.com/office/word/2016/wordml/cid" xmlns:w16se="http://schemas.microsoft.com/office/word/2015/wordml/symex" xmlns:wpg="http://schemas.microsoft.com/office/word/2010/wordprocessingGroup" xmlns:wpi="http://schemas.microsoft.com/office/word/2010/wordprocessingInk" xmlns:wne="http://schemas.microsoft.com/office/word/2006/wordml" xmlns:wps="http://schemas.microsoft.com/office/word/2010/wordprocessingShape" mc:Ignorable="w14 w15 w16se w16cid wp14">
   <w:endnote w:type="separator" w:id="-1">
     <w:p>
       <w:r>
@@ -3370,7 +2876,7 @@
 </file>
 
 <file path=word/footnotes.xml><?xml version="1.0" encoding="utf-8"?>
-<w:footnotes xmlns:wpc="http://schemas.microsoft.com/office/word/2010/wordprocessingCanvas" xmlns:mo="http://schemas.microsoft.com/office/mac/office/2008/main" xmlns:mc="http://schemas.openxmlformats.org/markup-compatibility/2006" xmlns:mv="urn:schemas-microsoft-com:mac:vml" xmlns:o="urn:schemas-microsoft-com:office:office" xmlns:r="http://schemas.openxmlformats.org/officeDocument/2006/relationships" xmlns:m="http://schemas.openxmlformats.org/officeDocument/2006/math" xmlns:v="urn:schemas-microsoft-com:vml" xmlns:wp14="http://schemas.microsoft.com/office/word/2010/wordprocessingDrawing" xmlns:wp="http://schemas.openxmlformats.org/drawingml/2006/wordprocessingDrawing" xmlns:w10="urn:schemas-microsoft-com:office:word" xmlns:w="http://schemas.openxmlformats.org/wordprocessingml/2006/main" xmlns:w14="http://schemas.microsoft.com/office/word/2010/wordml" xmlns:w15="http://schemas.microsoft.com/office/word/2012/wordml" xmlns:wpg="http://schemas.microsoft.com/office/word/2010/wordprocessingGroup" xmlns:wpi="http://schemas.microsoft.com/office/word/2010/wordprocessingInk" xmlns:wne="http://schemas.microsoft.com/office/word/2006/wordml" xmlns:wps="http://schemas.microsoft.com/office/word/2010/wordprocessingShape" mc:Ignorable="w14 w15 wp14">
+<w:footnotes xmlns:wpc="http://schemas.microsoft.com/office/word/2010/wordprocessingCanvas" xmlns:cx="http://schemas.microsoft.com/office/drawing/2014/chartex" xmlns:cx1="http://schemas.microsoft.com/office/drawing/2015/9/8/chartex" xmlns:cx2="http://schemas.microsoft.com/office/drawing/2015/10/21/chartex" xmlns:cx3="http://schemas.microsoft.com/office/drawing/2016/5/9/chartex" xmlns:cx4="http://schemas.microsoft.com/office/drawing/2016/5/10/chartex" xmlns:cx5="http://schemas.microsoft.com/office/drawing/2016/5/11/chartex" xmlns:cx6="http://schemas.microsoft.com/office/drawing/2016/5/12/chartex" xmlns:cx7="http://schemas.microsoft.com/office/drawing/2016/5/13/chartex" xmlns:cx8="http://schemas.microsoft.com/office/drawing/2016/5/14/chartex" xmlns:mc="http://schemas.openxmlformats.org/markup-compatibility/2006" xmlns:aink="http://schemas.microsoft.com/office/drawing/2016/ink" xmlns:am3d="http://schemas.microsoft.com/office/drawing/2017/model3d" xmlns:o="urn:schemas-microsoft-com:office:office" xmlns:r="http://schemas.openxmlformats.org/officeDocument/2006/relationships" xmlns:m="http://schemas.openxmlformats.org/officeDocument/2006/math" xmlns:v="urn:schemas-microsoft-com:vml" xmlns:wp14="http://schemas.microsoft.com/office/word/2010/wordprocessingDrawing" xmlns:wp="http://schemas.openxmlformats.org/drawingml/2006/wordprocessingDrawing" xmlns:w10="urn:schemas-microsoft-com:office:word" xmlns:w="http://schemas.openxmlformats.org/wordprocessingml/2006/main" xmlns:w14="http://schemas.microsoft.com/office/word/2010/wordml" xmlns:w15="http://schemas.microsoft.com/office/word/2012/wordml" xmlns:w16cid="http://schemas.microsoft.com/office/word/2016/wordml/cid" xmlns:w16se="http://schemas.microsoft.com/office/word/2015/wordml/symex" xmlns:wpg="http://schemas.microsoft.com/office/word/2010/wordprocessingGroup" xmlns:wpi="http://schemas.microsoft.com/office/word/2010/wordprocessingInk" xmlns:wne="http://schemas.microsoft.com/office/word/2006/wordml" xmlns:wps="http://schemas.microsoft.com/office/word/2010/wordprocessingShape" mc:Ignorable="w14 w15 w16se w16cid wp14">
   <w:footnote w:type="separator" w:id="-1">
     <w:p>
       <w:r>
@@ -3389,8 +2895,8 @@
 </file>
 
 <file path=word/numbering.xml><?xml version="1.0" encoding="utf-8"?>
-<w:numbering xmlns:wpc="http://schemas.microsoft.com/office/word/2010/wordprocessingCanvas" xmlns:mo="http://schemas.microsoft.com/office/mac/office/2008/main" xmlns:mc="http://schemas.openxmlformats.org/markup-compatibility/2006" xmlns:mv="urn:schemas-microsoft-com:mac:vml" xmlns:o="urn:schemas-microsoft-com:office:office" xmlns:r="http://schemas.openxmlformats.org/officeDocument/2006/relationships" xmlns:m="http://schemas.openxmlformats.org/officeDocument/2006/math" xmlns:v="urn:schemas-microsoft-com:vml" xmlns:wp14="http://schemas.microsoft.com/office/word/2010/wordprocessingDrawing" xmlns:wp="http://schemas.openxmlformats.org/drawingml/2006/wordprocessingDrawing" xmlns:w10="urn:schemas-microsoft-com:office:word" xmlns:w="http://schemas.openxmlformats.org/wordprocessingml/2006/main" xmlns:w14="http://schemas.microsoft.com/office/word/2010/wordml" xmlns:w15="http://schemas.microsoft.com/office/word/2012/wordml" xmlns:wpg="http://schemas.microsoft.com/office/word/2010/wordprocessingGroup" xmlns:wpi="http://schemas.microsoft.com/office/word/2010/wordprocessingInk" xmlns:wne="http://schemas.microsoft.com/office/word/2006/wordml" xmlns:wps="http://schemas.microsoft.com/office/word/2010/wordprocessingShape" mc:Ignorable="w14 w15 wp14">
-  <w:abstractNum w:abstractNumId="0">
+<w:numbering xmlns:wpc="http://schemas.microsoft.com/office/word/2010/wordprocessingCanvas" xmlns:cx="http://schemas.microsoft.com/office/drawing/2014/chartex" xmlns:cx1="http://schemas.microsoft.com/office/drawing/2015/9/8/chartex" xmlns:cx2="http://schemas.microsoft.com/office/drawing/2015/10/21/chartex" xmlns:cx3="http://schemas.microsoft.com/office/drawing/2016/5/9/chartex" xmlns:cx4="http://schemas.microsoft.com/office/drawing/2016/5/10/chartex" xmlns:cx5="http://schemas.microsoft.com/office/drawing/2016/5/11/chartex" xmlns:cx6="http://schemas.microsoft.com/office/drawing/2016/5/12/chartex" xmlns:cx7="http://schemas.microsoft.com/office/drawing/2016/5/13/chartex" xmlns:cx8="http://schemas.microsoft.com/office/drawing/2016/5/14/chartex" xmlns:mc="http://schemas.openxmlformats.org/markup-compatibility/2006" xmlns:aink="http://schemas.microsoft.com/office/drawing/2016/ink" xmlns:am3d="http://schemas.microsoft.com/office/drawing/2017/model3d" xmlns:o="urn:schemas-microsoft-com:office:office" xmlns:r="http://schemas.openxmlformats.org/officeDocument/2006/relationships" xmlns:m="http://schemas.openxmlformats.org/officeDocument/2006/math" xmlns:v="urn:schemas-microsoft-com:vml" xmlns:wp14="http://schemas.microsoft.com/office/word/2010/wordprocessingDrawing" xmlns:wp="http://schemas.openxmlformats.org/drawingml/2006/wordprocessingDrawing" xmlns:w10="urn:schemas-microsoft-com:office:word" xmlns:w="http://schemas.openxmlformats.org/wordprocessingml/2006/main" xmlns:w14="http://schemas.microsoft.com/office/word/2010/wordml" xmlns:w15="http://schemas.microsoft.com/office/word/2012/wordml" xmlns:w16cid="http://schemas.microsoft.com/office/word/2016/wordml/cid" xmlns:w16se="http://schemas.microsoft.com/office/word/2015/wordml/symex" xmlns:wpg="http://schemas.microsoft.com/office/word/2010/wordprocessingGroup" xmlns:wpi="http://schemas.microsoft.com/office/word/2010/wordprocessingInk" xmlns:wne="http://schemas.microsoft.com/office/word/2006/wordml" xmlns:wps="http://schemas.microsoft.com/office/word/2010/wordprocessingShape" mc:Ignorable="w14 w15 w16se w16cid wp14">
+  <w:abstractNum w:abstractNumId="0" w15:restartNumberingAfterBreak="0">
     <w:nsid w:val="3653464A"/>
     <w:multiLevelType w:val="hybridMultilevel"/>
     <w:tmpl w:val="77CAF734"/>
@@ -3503,7 +3009,7 @@
       </w:rPr>
     </w:lvl>
   </w:abstractNum>
-  <w:abstractNum w:abstractNumId="1">
+  <w:abstractNum w:abstractNumId="1" w15:restartNumberingAfterBreak="0">
     <w:nsid w:val="374059FC"/>
     <w:multiLevelType w:val="hybridMultilevel"/>
     <w:tmpl w:val="D5E65E2C"/>
@@ -3592,7 +3098,7 @@
       </w:pPr>
     </w:lvl>
   </w:abstractNum>
-  <w:abstractNum w:abstractNumId="2">
+  <w:abstractNum w:abstractNumId="2" w15:restartNumberingAfterBreak="0">
     <w:nsid w:val="533F6D0B"/>
     <w:multiLevelType w:val="hybridMultilevel"/>
     <w:tmpl w:val="DB08854A"/>
@@ -3694,7 +3200,7 @@
 </file>
 
 <file path=word/styles.xml><?xml version="1.0" encoding="utf-8"?>
-<w:styles xmlns:mc="http://schemas.openxmlformats.org/markup-compatibility/2006" xmlns:r="http://schemas.openxmlformats.org/officeDocument/2006/relationships" xmlns:w="http://schemas.openxmlformats.org/wordprocessingml/2006/main" xmlns:w14="http://schemas.microsoft.com/office/word/2010/wordml" xmlns:w15="http://schemas.microsoft.com/office/word/2012/wordml" mc:Ignorable="w14 w15">
+<w:styles xmlns:mc="http://schemas.openxmlformats.org/markup-compatibility/2006" xmlns:r="http://schemas.openxmlformats.org/officeDocument/2006/relationships" xmlns:w="http://schemas.openxmlformats.org/wordprocessingml/2006/main" xmlns:w14="http://schemas.microsoft.com/office/word/2010/wordml" xmlns:w15="http://schemas.microsoft.com/office/word/2012/wordml" xmlns:w16cid="http://schemas.microsoft.com/office/word/2016/wordml/cid" xmlns:w16se="http://schemas.microsoft.com/office/word/2015/wordml/symex" mc:Ignorable="w14 w15 w16se w16cid">
   <w:docDefaults>
     <w:rPrDefault>
       <w:rPr>
@@ -3707,7 +3213,7 @@
     </w:rPrDefault>
     <w:pPrDefault/>
   </w:docDefaults>
-  <w:latentStyles w:defLockedState="0" w:defUIPriority="99" w:defSemiHidden="0" w:defUnhideWhenUsed="0" w:defQFormat="0" w:count="382">
+  <w:latentStyles w:defLockedState="0" w:defUIPriority="99" w:defSemiHidden="0" w:defUnhideWhenUsed="0" w:defQFormat="0" w:count="375">
     <w:lsdException w:name="Normal" w:uiPriority="0" w:qFormat="1"/>
     <w:lsdException w:name="heading 1" w:uiPriority="9" w:qFormat="1"/>
     <w:lsdException w:name="heading 2" w:semiHidden="1" w:uiPriority="9" w:unhideWhenUsed="1" w:qFormat="1"/>
@@ -3864,15 +3370,6 @@
     <w:lsdException w:name="Balloon Text" w:semiHidden="1" w:unhideWhenUsed="1"/>
     <w:lsdException w:name="Table Grid" w:uiPriority="59"/>
     <w:lsdException w:name="Table Theme" w:semiHidden="1" w:unhideWhenUsed="1"/>
-    <w:lsdException w:name="Note Level 1" w:semiHidden="1" w:unhideWhenUsed="1"/>
-    <w:lsdException w:name="Note Level 2" w:semiHidden="1" w:unhideWhenUsed="1"/>
-    <w:lsdException w:name="Note Level 3" w:semiHidden="1" w:unhideWhenUsed="1"/>
-    <w:lsdException w:name="Note Level 4" w:semiHidden="1" w:unhideWhenUsed="1"/>
-    <w:lsdException w:name="Note Level 5" w:semiHidden="1" w:unhideWhenUsed="1"/>
-    <w:lsdException w:name="Note Level 6" w:semiHidden="1" w:unhideWhenUsed="1"/>
-    <w:lsdException w:name="Note Level 7" w:semiHidden="1" w:unhideWhenUsed="1"/>
-    <w:lsdException w:name="Note Level 8" w:semiHidden="1" w:unhideWhenUsed="1"/>
-    <w:lsdException w:name="Note Level 9" w:semiHidden="1" w:unhideWhenUsed="1"/>
     <w:lsdException w:name="Placeholder Text" w:semiHidden="1"/>
     <w:lsdException w:name="No Spacing" w:uiPriority="1" w:qFormat="1"/>
     <w:lsdException w:name="Light Shading" w:uiPriority="60"/>
@@ -4278,7 +3775,7 @@
 </file>
 
 <file path=word/charts/chart1.xml><?xml version="1.0" encoding="utf-8"?>
-<c:chartSpace xmlns:c="http://schemas.openxmlformats.org/drawingml/2006/chart" xmlns:a="http://schemas.openxmlformats.org/drawingml/2006/main" xmlns:r="http://schemas.openxmlformats.org/officeDocument/2006/relationships">
+<c:chartSpace xmlns:c="http://schemas.openxmlformats.org/drawingml/2006/chart" xmlns:a="http://schemas.openxmlformats.org/drawingml/2006/main" xmlns:r="http://schemas.openxmlformats.org/officeDocument/2006/relationships" xmlns:c16r2="http://schemas.microsoft.com/office/drawing/2015/06/chart">
   <c:date1904 val="0"/>
   <c:lang val="en-US"/>
   <c:roundedCorners val="0"/>
@@ -4291,6 +3788,61 @@
     </mc:Fallback>
   </mc:AlternateContent>
   <c:chart>
+    <c:title>
+      <c:tx>
+        <c:rich>
+          <a:bodyPr rot="0" spcFirstLastPara="1" vertOverflow="ellipsis" vert="horz" wrap="square" anchor="ctr" anchorCtr="1"/>
+          <a:lstStyle/>
+          <a:p>
+            <a:pPr>
+              <a:defRPr sz="1400" b="0" i="0" u="none" strike="noStrike" kern="1200" spc="0" baseline="0">
+                <a:solidFill>
+                  <a:schemeClr val="tx1">
+                    <a:lumMod val="65000"/>
+                    <a:lumOff val="35000"/>
+                  </a:schemeClr>
+                </a:solidFill>
+                <a:latin typeface="+mn-lt"/>
+                <a:ea typeface="+mn-ea"/>
+                <a:cs typeface="+mn-cs"/>
+              </a:defRPr>
+            </a:pPr>
+            <a:r>
+              <a:rPr lang="en-US"/>
+              <a:t>两种条件下的时间值</a:t>
+            </a:r>
+          </a:p>
+        </c:rich>
+      </c:tx>
+      <c:overlay val="0"/>
+      <c:spPr>
+        <a:noFill/>
+        <a:ln>
+          <a:noFill/>
+        </a:ln>
+        <a:effectLst/>
+      </c:spPr>
+      <c:txPr>
+        <a:bodyPr rot="0" spcFirstLastPara="1" vertOverflow="ellipsis" vert="horz" wrap="square" anchor="ctr" anchorCtr="1"/>
+        <a:lstStyle/>
+        <a:p>
+          <a:pPr>
+            <a:defRPr sz="1400" b="0" i="0" u="none" strike="noStrike" kern="1200" spc="0" baseline="0">
+              <a:solidFill>
+                <a:schemeClr val="tx1">
+                  <a:lumMod val="65000"/>
+                  <a:lumOff val="35000"/>
+                </a:schemeClr>
+              </a:solidFill>
+              <a:latin typeface="+mn-lt"/>
+              <a:ea typeface="+mn-ea"/>
+              <a:cs typeface="+mn-cs"/>
+            </a:defRPr>
+          </a:pPr>
+          <a:endParaRPr lang="en-US"/>
+        </a:p>
+      </c:txPr>
+    </c:title>
     <c:autoTitleDeleted val="0"/>
     <c:plotArea>
       <c:layout/>
@@ -4299,252 +3851,226 @@
         <c:grouping val="clustered"/>
         <c:varyColors val="0"/>
         <c:ser>
-          <c:idx val="1"/>
+          <c:idx val="0"/>
           <c:order val="0"/>
           <c:tx>
             <c:strRef>
-              <c:f>Sheet2!$E$25</c:f>
+              <c:f>Sheet2!$A$1</c:f>
               <c:strCache>
                 <c:ptCount val="1"/>
                 <c:pt idx="0">
-                  <c:v>congruent</c:v>
+                  <c:v>Congruent</c:v>
                 </c:pt>
               </c:strCache>
             </c:strRef>
           </c:tx>
+          <c:spPr>
+            <a:solidFill>
+              <a:schemeClr val="accent1"/>
+            </a:solidFill>
+            <a:ln>
+              <a:noFill/>
+            </a:ln>
+            <a:effectLst/>
+          </c:spPr>
           <c:invertIfNegative val="0"/>
-          <c:cat>
+          <c:val>
             <c:numRef>
-              <c:f>Sheet2!$D$26:$D$40</c:f>
+              <c:f>Sheet2!$A$2:$A$25</c:f>
               <c:numCache>
                 <c:formatCode>General</c:formatCode>
-                <c:ptCount val="15"/>
+                <c:ptCount val="24"/>
                 <c:pt idx="0">
-                  <c:v>-3.5</c:v>
+                  <c:v>12.079000000000001</c:v>
                 </c:pt>
                 <c:pt idx="1">
-                  <c:v>-3.0</c:v>
+                  <c:v>16.791</c:v>
                 </c:pt>
                 <c:pt idx="2">
-                  <c:v>-2.5</c:v>
+                  <c:v>9.5640000000000001</c:v>
                 </c:pt>
                 <c:pt idx="3">
-                  <c:v>-2.0</c:v>
+                  <c:v>8.6300000000000008</c:v>
                 </c:pt>
                 <c:pt idx="4">
-                  <c:v>-1.5</c:v>
+                  <c:v>14.669</c:v>
                 </c:pt>
                 <c:pt idx="5">
-                  <c:v>-1.0</c:v>
+                  <c:v>12.238</c:v>
                 </c:pt>
                 <c:pt idx="6">
-                  <c:v>-0.5</c:v>
+                  <c:v>14.692</c:v>
                 </c:pt>
                 <c:pt idx="7">
-                  <c:v>0.0</c:v>
+                  <c:v>8.9870000000000001</c:v>
                 </c:pt>
                 <c:pt idx="8">
-                  <c:v>0.5</c:v>
+                  <c:v>9.4009999999999998</c:v>
                 </c:pt>
                 <c:pt idx="9">
-                  <c:v>1.0</c:v>
+                  <c:v>14.48</c:v>
                 </c:pt>
                 <c:pt idx="10">
-                  <c:v>1.5</c:v>
+                  <c:v>22.327999999999999</c:v>
                 </c:pt>
                 <c:pt idx="11">
-                  <c:v>2.0</c:v>
+                  <c:v>15.298</c:v>
                 </c:pt>
                 <c:pt idx="12">
-                  <c:v>2.5</c:v>
+                  <c:v>15.073</c:v>
                 </c:pt>
                 <c:pt idx="13">
-                  <c:v>3.0</c:v>
+                  <c:v>16.928999999999998</c:v>
                 </c:pt>
                 <c:pt idx="14">
-                  <c:v>3.5</c:v>
+                  <c:v>18.2</c:v>
                 </c:pt>
-              </c:numCache>
-            </c:numRef>
-          </c:cat>
-          <c:val>
-            <c:numRef>
-              <c:f>Sheet2!$E$26:$E$40</c:f>
-              <c:numCache>
-                <c:formatCode>General</c:formatCode>
-                <c:ptCount val="15"/>
-                <c:pt idx="0">
-                  <c:v>0.0</c:v>
+                <c:pt idx="15">
+                  <c:v>12.13</c:v>
                 </c:pt>
-                <c:pt idx="1">
-                  <c:v>0.0</c:v>
+                <c:pt idx="16">
+                  <c:v>18.495000000000001</c:v>
                 </c:pt>
-                <c:pt idx="2">
-                  <c:v>1.0</c:v>
+                <c:pt idx="17">
+                  <c:v>10.638999999999999</c:v>
                 </c:pt>
-                <c:pt idx="3">
-                  <c:v>4.0</c:v>
+                <c:pt idx="18">
+                  <c:v>11.343999999999999</c:v>
                 </c:pt>
-                <c:pt idx="4">
-                  <c:v>8.0</c:v>
+                <c:pt idx="19">
+                  <c:v>12.369</c:v>
                 </c:pt>
-                <c:pt idx="5">
-                  <c:v>7.0</c:v>
+                <c:pt idx="20">
+                  <c:v>12.944000000000001</c:v>
                 </c:pt>
-                <c:pt idx="6">
-                  <c:v>8.0</c:v>
+                <c:pt idx="21">
+                  <c:v>14.233000000000001</c:v>
                 </c:pt>
-                <c:pt idx="7">
-                  <c:v>9.0</c:v>
+                <c:pt idx="22">
+                  <c:v>19.71</c:v>
                 </c:pt>
-                <c:pt idx="8">
-                  <c:v>5.0</c:v>
-                </c:pt>
-                <c:pt idx="9">
-                  <c:v>3.0</c:v>
-                </c:pt>
-                <c:pt idx="10">
-                  <c:v>2.0</c:v>
-                </c:pt>
-                <c:pt idx="11">
-                  <c:v>1.0</c:v>
-                </c:pt>
-                <c:pt idx="12">
-                  <c:v>0.0</c:v>
-                </c:pt>
-                <c:pt idx="13">
-                  <c:v>0.0</c:v>
-                </c:pt>
-                <c:pt idx="14">
-                  <c:v>0.0</c:v>
+                <c:pt idx="23">
+                  <c:v>16.004000000000001</c:v>
                 </c:pt>
               </c:numCache>
             </c:numRef>
           </c:val>
+          <c:extLst>
+            <c:ext xmlns:c16="http://schemas.microsoft.com/office/drawing/2014/chart" uri="{C3380CC4-5D6E-409C-BE32-E72D297353CC}">
+              <c16:uniqueId val="{00000000-C3C1-B047-BE4D-0FCF651C9DB6}"/>
+            </c:ext>
+          </c:extLst>
         </c:ser>
         <c:ser>
-          <c:idx val="2"/>
+          <c:idx val="1"/>
           <c:order val="1"/>
           <c:tx>
             <c:strRef>
-              <c:f>Sheet2!$F$25</c:f>
+              <c:f>Sheet2!$B$1</c:f>
               <c:strCache>
                 <c:ptCount val="1"/>
                 <c:pt idx="0">
-                  <c:v>incongruent</c:v>
+                  <c:v>Incongruent</c:v>
                 </c:pt>
               </c:strCache>
             </c:strRef>
           </c:tx>
+          <c:spPr>
+            <a:solidFill>
+              <a:schemeClr val="accent2"/>
+            </a:solidFill>
+            <a:ln>
+              <a:noFill/>
+            </a:ln>
+            <a:effectLst/>
+          </c:spPr>
           <c:invertIfNegative val="0"/>
-          <c:cat>
+          <c:val>
             <c:numRef>
-              <c:f>Sheet2!$D$26:$D$40</c:f>
+              <c:f>Sheet2!$B$2:$B$25</c:f>
               <c:numCache>
                 <c:formatCode>General</c:formatCode>
-                <c:ptCount val="15"/>
+                <c:ptCount val="24"/>
                 <c:pt idx="0">
-                  <c:v>-3.5</c:v>
+                  <c:v>19.277999999999999</c:v>
                 </c:pt>
                 <c:pt idx="1">
-                  <c:v>-3.0</c:v>
+                  <c:v>18.741</c:v>
                 </c:pt>
                 <c:pt idx="2">
-                  <c:v>-2.5</c:v>
+                  <c:v>21.213999999999999</c:v>
                 </c:pt>
                 <c:pt idx="3">
-                  <c:v>-2.0</c:v>
+                  <c:v>15.686999999999999</c:v>
                 </c:pt>
                 <c:pt idx="4">
-                  <c:v>-1.5</c:v>
+                  <c:v>22.803000000000001</c:v>
                 </c:pt>
                 <c:pt idx="5">
-                  <c:v>-1.0</c:v>
+                  <c:v>20.878</c:v>
                 </c:pt>
                 <c:pt idx="6">
-                  <c:v>-0.5</c:v>
+                  <c:v>24.571999999999999</c:v>
                 </c:pt>
                 <c:pt idx="7">
-                  <c:v>0.0</c:v>
+                  <c:v>17.393999999999998</c:v>
                 </c:pt>
                 <c:pt idx="8">
-                  <c:v>0.5</c:v>
+                  <c:v>20.762</c:v>
                 </c:pt>
                 <c:pt idx="9">
-                  <c:v>1.0</c:v>
+                  <c:v>26.282</c:v>
                 </c:pt>
                 <c:pt idx="10">
-                  <c:v>1.5</c:v>
+                  <c:v>24.524000000000001</c:v>
                 </c:pt>
                 <c:pt idx="11">
-                  <c:v>2.0</c:v>
+                  <c:v>18.643999999999998</c:v>
                 </c:pt>
                 <c:pt idx="12">
-                  <c:v>2.5</c:v>
+                  <c:v>17.510000000000002</c:v>
                 </c:pt>
                 <c:pt idx="13">
-                  <c:v>3.0</c:v>
+                  <c:v>20.329999999999998</c:v>
                 </c:pt>
                 <c:pt idx="14">
-                  <c:v>3.5</c:v>
+                  <c:v>35.255000000000003</c:v>
                 </c:pt>
-              </c:numCache>
-            </c:numRef>
-          </c:cat>
-          <c:val>
-            <c:numRef>
-              <c:f>Sheet2!$F$26:$F$40</c:f>
-              <c:numCache>
-                <c:formatCode>General</c:formatCode>
-                <c:ptCount val="15"/>
-                <c:pt idx="0">
-                  <c:v>0.0</c:v>
+                <c:pt idx="15">
+                  <c:v>22.158000000000001</c:v>
                 </c:pt>
-                <c:pt idx="1">
-                  <c:v>0.0</c:v>
+                <c:pt idx="16">
+                  <c:v>25.138999999999999</c:v>
                 </c:pt>
-                <c:pt idx="2">
-                  <c:v>0.0</c:v>
+                <c:pt idx="17">
+                  <c:v>20.428999999999998</c:v>
                 </c:pt>
-                <c:pt idx="3">
-                  <c:v>1.0</c:v>
+                <c:pt idx="18">
+                  <c:v>17.425000000000001</c:v>
                 </c:pt>
-                <c:pt idx="4">
-                  <c:v>8.0</c:v>
+                <c:pt idx="19">
+                  <c:v>34.287999999999997</c:v>
                 </c:pt>
-                <c:pt idx="5">
-                  <c:v>13.0</c:v>
+                <c:pt idx="20">
+                  <c:v>23.893999999999998</c:v>
                 </c:pt>
-                <c:pt idx="6">
-                  <c:v>10.0</c:v>
+                <c:pt idx="21">
+                  <c:v>17.96</c:v>
                 </c:pt>
-                <c:pt idx="7">
-                  <c:v>8.0</c:v>
+                <c:pt idx="22">
+                  <c:v>22.058</c:v>
                 </c:pt>
-                <c:pt idx="8">
-                  <c:v>4.0</c:v>
-                </c:pt>
-                <c:pt idx="9">
-                  <c:v>0.0</c:v>
-                </c:pt>
-                <c:pt idx="10">
-                  <c:v>0.0</c:v>
-                </c:pt>
-                <c:pt idx="11">
-                  <c:v>2.0</c:v>
-                </c:pt>
-                <c:pt idx="12">
-                  <c:v>2.0</c:v>
-                </c:pt>
-                <c:pt idx="13">
-                  <c:v>0.0</c:v>
-                </c:pt>
-                <c:pt idx="14">
-                  <c:v>0.0</c:v>
+                <c:pt idx="23">
+                  <c:v>21.157</c:v>
                 </c:pt>
               </c:numCache>
             </c:numRef>
           </c:val>
+          <c:extLst>
+            <c:ext xmlns:c16="http://schemas.microsoft.com/office/drawing/2014/chart" uri="{C3380CC4-5D6E-409C-BE32-E72D297353CC}">
+              <c16:uniqueId val="{00000001-C3C1-B047-BE4D-0FCF651C9DB6}"/>
+            </c:ext>
+          </c:extLst>
         </c:ser>
         <c:dLbls>
           <c:showLegendKey val="0"/>
@@ -4554,22 +4080,55 @@
           <c:showPercent val="0"/>
           <c:showBubbleSize val="0"/>
         </c:dLbls>
-        <c:gapWidth val="150"/>
-        <c:axId val="-979563344"/>
-        <c:axId val="-980144544"/>
+        <c:gapWidth val="219"/>
+        <c:overlap val="-27"/>
+        <c:axId val="1688683695"/>
+        <c:axId val="1687028559"/>
       </c:barChart>
       <c:catAx>
-        <c:axId val="-979563344"/>
+        <c:axId val="1688683695"/>
         <c:scaling>
           <c:orientation val="minMax"/>
         </c:scaling>
         <c:delete val="0"/>
         <c:axPos val="b"/>
-        <c:numFmt formatCode="General" sourceLinked="1"/>
-        <c:majorTickMark val="out"/>
+        <c:majorTickMark val="none"/>
         <c:minorTickMark val="none"/>
         <c:tickLblPos val="nextTo"/>
-        <c:crossAx val="-980144544"/>
+        <c:spPr>
+          <a:noFill/>
+          <a:ln w="9525" cap="flat" cmpd="sng" algn="ctr">
+            <a:solidFill>
+              <a:schemeClr val="tx1">
+                <a:lumMod val="15000"/>
+                <a:lumOff val="85000"/>
+              </a:schemeClr>
+            </a:solidFill>
+            <a:round/>
+          </a:ln>
+          <a:effectLst/>
+        </c:spPr>
+        <c:txPr>
+          <a:bodyPr rot="-60000000" spcFirstLastPara="1" vertOverflow="ellipsis" vert="horz" wrap="square" anchor="ctr" anchorCtr="1"/>
+          <a:lstStyle/>
+          <a:p>
+            <a:pPr>
+              <a:defRPr sz="900" b="0" i="0" u="none" strike="noStrike" kern="1200" baseline="0">
+                <a:solidFill>
+                  <a:schemeClr val="tx1">
+                    <a:lumMod val="65000"/>
+                    <a:lumOff val="35000"/>
+                  </a:schemeClr>
+                </a:solidFill>
+                <a:latin typeface="+mn-lt"/>
+                <a:ea typeface="+mn-ea"/>
+                <a:cs typeface="+mn-cs"/>
+              </a:defRPr>
+            </a:pPr>
+            <a:endParaRPr lang="en-US"/>
+          </a:p>
+        </c:txPr>
+        <c:crossAx val="1687028559"/>
         <c:crosses val="autoZero"/>
         <c:auto val="1"/>
         <c:lblAlgn val="ctr"/>
@@ -4577,34 +4136,683 @@
         <c:noMultiLvlLbl val="0"/>
       </c:catAx>
       <c:valAx>
-        <c:axId val="-980144544"/>
+        <c:axId val="1687028559"/>
         <c:scaling>
           <c:orientation val="minMax"/>
         </c:scaling>
         <c:delete val="0"/>
         <c:axPos val="l"/>
-        <c:majorGridlines/>
+        <c:majorGridlines>
+          <c:spPr>
+            <a:ln w="9525" cap="flat" cmpd="sng" algn="ctr">
+              <a:solidFill>
+                <a:schemeClr val="tx1">
+                  <a:lumMod val="15000"/>
+                  <a:lumOff val="85000"/>
+                </a:schemeClr>
+              </a:solidFill>
+              <a:round/>
+            </a:ln>
+            <a:effectLst/>
+          </c:spPr>
+        </c:majorGridlines>
         <c:numFmt formatCode="General" sourceLinked="1"/>
-        <c:majorTickMark val="out"/>
+        <c:majorTickMark val="none"/>
         <c:minorTickMark val="none"/>
         <c:tickLblPos val="nextTo"/>
-        <c:crossAx val="-979563344"/>
+        <c:spPr>
+          <a:noFill/>
+          <a:ln>
+            <a:noFill/>
+          </a:ln>
+          <a:effectLst/>
+        </c:spPr>
+        <c:txPr>
+          <a:bodyPr rot="-60000000" spcFirstLastPara="1" vertOverflow="ellipsis" vert="horz" wrap="square" anchor="ctr" anchorCtr="1"/>
+          <a:lstStyle/>
+          <a:p>
+            <a:pPr>
+              <a:defRPr sz="900" b="0" i="0" u="none" strike="noStrike" kern="1200" baseline="0">
+                <a:solidFill>
+                  <a:schemeClr val="tx1">
+                    <a:lumMod val="65000"/>
+                    <a:lumOff val="35000"/>
+                  </a:schemeClr>
+                </a:solidFill>
+                <a:latin typeface="+mn-lt"/>
+                <a:ea typeface="+mn-ea"/>
+                <a:cs typeface="+mn-cs"/>
+              </a:defRPr>
+            </a:pPr>
+            <a:endParaRPr lang="en-US"/>
+          </a:p>
+        </c:txPr>
+        <c:crossAx val="1688683695"/>
         <c:crosses val="autoZero"/>
         <c:crossBetween val="between"/>
       </c:valAx>
+      <c:spPr>
+        <a:noFill/>
+        <a:ln>
+          <a:noFill/>
+        </a:ln>
+        <a:effectLst/>
+      </c:spPr>
     </c:plotArea>
     <c:legend>
-      <c:legendPos val="r"/>
+      <c:legendPos val="b"/>
       <c:overlay val="0"/>
+      <c:spPr>
+        <a:noFill/>
+        <a:ln>
+          <a:noFill/>
+        </a:ln>
+        <a:effectLst/>
+      </c:spPr>
+      <c:txPr>
+        <a:bodyPr rot="0" spcFirstLastPara="1" vertOverflow="ellipsis" vert="horz" wrap="square" anchor="ctr" anchorCtr="1"/>
+        <a:lstStyle/>
+        <a:p>
+          <a:pPr>
+            <a:defRPr sz="900" b="0" i="0" u="none" strike="noStrike" kern="1200" baseline="0">
+              <a:solidFill>
+                <a:schemeClr val="tx1">
+                  <a:lumMod val="65000"/>
+                  <a:lumOff val="35000"/>
+                </a:schemeClr>
+              </a:solidFill>
+              <a:latin typeface="+mn-lt"/>
+              <a:ea typeface="+mn-ea"/>
+              <a:cs typeface="+mn-cs"/>
+            </a:defRPr>
+          </a:pPr>
+          <a:endParaRPr lang="en-US"/>
+        </a:p>
+      </c:txPr>
     </c:legend>
     <c:plotVisOnly val="1"/>
     <c:dispBlanksAs val="gap"/>
+    <c:extLst>
+      <c:ext xmlns:c16r3="http://schemas.microsoft.com/office/drawing/2017/03/chart" uri="{56B9EC1D-385E-4148-901F-78D8002777C0}">
+        <c16r3:dataDisplayOptions16>
+          <c16r3:dispNaAsBlank val="1"/>
+        </c16r3:dataDisplayOptions16>
+      </c:ext>
+    </c:extLst>
     <c:showDLblsOverMax val="0"/>
   </c:chart>
-  <c:externalData r:id="rId1">
+  <c:spPr>
+    <a:solidFill>
+      <a:schemeClr val="bg1"/>
+    </a:solidFill>
+    <a:ln w="9525" cap="flat" cmpd="sng" algn="ctr">
+      <a:solidFill>
+        <a:schemeClr val="tx1">
+          <a:lumMod val="15000"/>
+          <a:lumOff val="85000"/>
+        </a:schemeClr>
+      </a:solidFill>
+      <a:round/>
+    </a:ln>
+    <a:effectLst/>
+  </c:spPr>
+  <c:txPr>
+    <a:bodyPr/>
+    <a:lstStyle/>
+    <a:p>
+      <a:pPr>
+        <a:defRPr/>
+      </a:pPr>
+      <a:endParaRPr lang="en-US"/>
+    </a:p>
+  </c:txPr>
+  <c:externalData r:id="rId3">
     <c:autoUpdate val="0"/>
   </c:externalData>
 </c:chartSpace>
+</file>
+
+<file path=word/charts/colors1.xml><?xml version="1.0" encoding="utf-8"?>
+<cs:colorStyle xmlns:cs="http://schemas.microsoft.com/office/drawing/2012/chartStyle" xmlns:a="http://schemas.openxmlformats.org/drawingml/2006/main" meth="cycle" id="10">
+  <a:schemeClr val="accent1"/>
+  <a:schemeClr val="accent2"/>
+  <a:schemeClr val="accent3"/>
+  <a:schemeClr val="accent4"/>
+  <a:schemeClr val="accent5"/>
+  <a:schemeClr val="accent6"/>
+  <cs:variation/>
+  <cs:variation>
+    <a:lumMod val="60000"/>
+  </cs:variation>
+  <cs:variation>
+    <a:lumMod val="80000"/>
+    <a:lumOff val="20000"/>
+  </cs:variation>
+  <cs:variation>
+    <a:lumMod val="80000"/>
+  </cs:variation>
+  <cs:variation>
+    <a:lumMod val="60000"/>
+    <a:lumOff val="40000"/>
+  </cs:variation>
+  <cs:variation>
+    <a:lumMod val="50000"/>
+  </cs:variation>
+  <cs:variation>
+    <a:lumMod val="70000"/>
+    <a:lumOff val="30000"/>
+  </cs:variation>
+  <cs:variation>
+    <a:lumMod val="70000"/>
+  </cs:variation>
+  <cs:variation>
+    <a:lumMod val="50000"/>
+    <a:lumOff val="50000"/>
+  </cs:variation>
+</cs:colorStyle>
+</file>
+
+<file path=word/charts/style1.xml><?xml version="1.0" encoding="utf-8"?>
+<cs:chartStyle xmlns:cs="http://schemas.microsoft.com/office/drawing/2012/chartStyle" xmlns:a="http://schemas.openxmlformats.org/drawingml/2006/main" id="201">
+  <cs:axisTitle>
+    <cs:lnRef idx="0"/>
+    <cs:fillRef idx="0"/>
+    <cs:effectRef idx="0"/>
+    <cs:fontRef idx="minor">
+      <a:schemeClr val="tx1">
+        <a:lumMod val="65000"/>
+        <a:lumOff val="35000"/>
+      </a:schemeClr>
+    </cs:fontRef>
+    <cs:defRPr sz="1000" kern="1200"/>
+  </cs:axisTitle>
+  <cs:categoryAxis>
+    <cs:lnRef idx="0"/>
+    <cs:fillRef idx="0"/>
+    <cs:effectRef idx="0"/>
+    <cs:fontRef idx="minor">
+      <a:schemeClr val="tx1">
+        <a:lumMod val="65000"/>
+        <a:lumOff val="35000"/>
+      </a:schemeClr>
+    </cs:fontRef>
+    <cs:spPr>
+      <a:ln w="9525" cap="flat" cmpd="sng" algn="ctr">
+        <a:solidFill>
+          <a:schemeClr val="tx1">
+            <a:lumMod val="15000"/>
+            <a:lumOff val="85000"/>
+          </a:schemeClr>
+        </a:solidFill>
+        <a:round/>
+      </a:ln>
+    </cs:spPr>
+    <cs:defRPr sz="900" kern="1200"/>
+  </cs:categoryAxis>
+  <cs:chartArea mods="allowNoFillOverride allowNoLineOverride">
+    <cs:lnRef idx="0"/>
+    <cs:fillRef idx="0"/>
+    <cs:effectRef idx="0"/>
+    <cs:fontRef idx="minor">
+      <a:schemeClr val="tx1"/>
+    </cs:fontRef>
+    <cs:spPr>
+      <a:solidFill>
+        <a:schemeClr val="bg1"/>
+      </a:solidFill>
+      <a:ln w="9525" cap="flat" cmpd="sng" algn="ctr">
+        <a:solidFill>
+          <a:schemeClr val="tx1">
+            <a:lumMod val="15000"/>
+            <a:lumOff val="85000"/>
+          </a:schemeClr>
+        </a:solidFill>
+        <a:round/>
+      </a:ln>
+    </cs:spPr>
+    <cs:defRPr sz="1000" kern="1200"/>
+  </cs:chartArea>
+  <cs:dataLabel>
+    <cs:lnRef idx="0"/>
+    <cs:fillRef idx="0"/>
+    <cs:effectRef idx="0"/>
+    <cs:fontRef idx="minor">
+      <a:schemeClr val="tx1">
+        <a:lumMod val="75000"/>
+        <a:lumOff val="25000"/>
+      </a:schemeClr>
+    </cs:fontRef>
+    <cs:defRPr sz="900" kern="1200"/>
+  </cs:dataLabel>
+  <cs:dataLabelCallout>
+    <cs:lnRef idx="0"/>
+    <cs:fillRef idx="0"/>
+    <cs:effectRef idx="0"/>
+    <cs:fontRef idx="minor">
+      <a:schemeClr val="dk1">
+        <a:lumMod val="65000"/>
+        <a:lumOff val="35000"/>
+      </a:schemeClr>
+    </cs:fontRef>
+    <cs:spPr>
+      <a:solidFill>
+        <a:schemeClr val="lt1"/>
+      </a:solidFill>
+      <a:ln>
+        <a:solidFill>
+          <a:schemeClr val="dk1">
+            <a:lumMod val="25000"/>
+            <a:lumOff val="75000"/>
+          </a:schemeClr>
+        </a:solidFill>
+      </a:ln>
+    </cs:spPr>
+    <cs:defRPr sz="900" kern="1200"/>
+    <cs:bodyPr rot="0" spcFirstLastPara="1" vertOverflow="clip" horzOverflow="clip" vert="horz" wrap="square" lIns="36576" tIns="18288" rIns="36576" bIns="18288" anchor="ctr" anchorCtr="1">
+      <a:spAutoFit/>
+    </cs:bodyPr>
+  </cs:dataLabelCallout>
+  <cs:dataPoint>
+    <cs:lnRef idx="0"/>
+    <cs:fillRef idx="1">
+      <cs:styleClr val="auto"/>
+    </cs:fillRef>
+    <cs:effectRef idx="0"/>
+    <cs:fontRef idx="minor">
+      <a:schemeClr val="tx1"/>
+    </cs:fontRef>
+  </cs:dataPoint>
+  <cs:dataPoint3D>
+    <cs:lnRef idx="0"/>
+    <cs:fillRef idx="1">
+      <cs:styleClr val="auto"/>
+    </cs:fillRef>
+    <cs:effectRef idx="0"/>
+    <cs:fontRef idx="minor">
+      <a:schemeClr val="tx1"/>
+    </cs:fontRef>
+  </cs:dataPoint3D>
+  <cs:dataPointLine>
+    <cs:lnRef idx="0">
+      <cs:styleClr val="auto"/>
+    </cs:lnRef>
+    <cs:fillRef idx="1"/>
+    <cs:effectRef idx="0"/>
+    <cs:fontRef idx="minor">
+      <a:schemeClr val="tx1"/>
+    </cs:fontRef>
+    <cs:spPr>
+      <a:ln w="28575" cap="rnd">
+        <a:solidFill>
+          <a:schemeClr val="phClr"/>
+        </a:solidFill>
+        <a:round/>
+      </a:ln>
+    </cs:spPr>
+  </cs:dataPointLine>
+  <cs:dataPointMarker>
+    <cs:lnRef idx="0">
+      <cs:styleClr val="auto"/>
+    </cs:lnRef>
+    <cs:fillRef idx="1">
+      <cs:styleClr val="auto"/>
+    </cs:fillRef>
+    <cs:effectRef idx="0"/>
+    <cs:fontRef idx="minor">
+      <a:schemeClr val="tx1"/>
+    </cs:fontRef>
+    <cs:spPr>
+      <a:ln w="9525">
+        <a:solidFill>
+          <a:schemeClr val="phClr"/>
+        </a:solidFill>
+      </a:ln>
+    </cs:spPr>
+  </cs:dataPointMarker>
+  <cs:dataPointMarkerLayout symbol="circle" size="5"/>
+  <cs:dataPointWireframe>
+    <cs:lnRef idx="0">
+      <cs:styleClr val="auto"/>
+    </cs:lnRef>
+    <cs:fillRef idx="1"/>
+    <cs:effectRef idx="0"/>
+    <cs:fontRef idx="minor">
+      <a:schemeClr val="tx1"/>
+    </cs:fontRef>
+    <cs:spPr>
+      <a:ln w="9525" cap="rnd">
+        <a:solidFill>
+          <a:schemeClr val="phClr"/>
+        </a:solidFill>
+        <a:round/>
+      </a:ln>
+    </cs:spPr>
+  </cs:dataPointWireframe>
+  <cs:dataTable>
+    <cs:lnRef idx="0"/>
+    <cs:fillRef idx="0"/>
+    <cs:effectRef idx="0"/>
+    <cs:fontRef idx="minor">
+      <a:schemeClr val="tx1">
+        <a:lumMod val="65000"/>
+        <a:lumOff val="35000"/>
+      </a:schemeClr>
+    </cs:fontRef>
+    <cs:spPr>
+      <a:noFill/>
+      <a:ln w="9525" cap="flat" cmpd="sng" algn="ctr">
+        <a:solidFill>
+          <a:schemeClr val="tx1">
+            <a:lumMod val="15000"/>
+            <a:lumOff val="85000"/>
+          </a:schemeClr>
+        </a:solidFill>
+        <a:round/>
+      </a:ln>
+    </cs:spPr>
+    <cs:defRPr sz="900" kern="1200"/>
+  </cs:dataTable>
+  <cs:downBar>
+    <cs:lnRef idx="0"/>
+    <cs:fillRef idx="0"/>
+    <cs:effectRef idx="0"/>
+    <cs:fontRef idx="minor">
+      <a:schemeClr val="dk1"/>
+    </cs:fontRef>
+    <cs:spPr>
+      <a:solidFill>
+        <a:schemeClr val="dk1">
+          <a:lumMod val="65000"/>
+          <a:lumOff val="35000"/>
+        </a:schemeClr>
+      </a:solidFill>
+      <a:ln w="9525">
+        <a:solidFill>
+          <a:schemeClr val="tx1">
+            <a:lumMod val="65000"/>
+            <a:lumOff val="35000"/>
+          </a:schemeClr>
+        </a:solidFill>
+      </a:ln>
+    </cs:spPr>
+  </cs:downBar>
+  <cs:dropLine>
+    <cs:lnRef idx="0"/>
+    <cs:fillRef idx="0"/>
+    <cs:effectRef idx="0"/>
+    <cs:fontRef idx="minor">
+      <a:schemeClr val="tx1"/>
+    </cs:fontRef>
+    <cs:spPr>
+      <a:ln w="9525" cap="flat" cmpd="sng" algn="ctr">
+        <a:solidFill>
+          <a:schemeClr val="tx1">
+            <a:lumMod val="35000"/>
+            <a:lumOff val="65000"/>
+          </a:schemeClr>
+        </a:solidFill>
+        <a:round/>
+      </a:ln>
+    </cs:spPr>
+  </cs:dropLine>
+  <cs:errorBar>
+    <cs:lnRef idx="0"/>
+    <cs:fillRef idx="0"/>
+    <cs:effectRef idx="0"/>
+    <cs:fontRef idx="minor">
+      <a:schemeClr val="tx1"/>
+    </cs:fontRef>
+    <cs:spPr>
+      <a:ln w="9525" cap="flat" cmpd="sng" algn="ctr">
+        <a:solidFill>
+          <a:schemeClr val="tx1">
+            <a:lumMod val="65000"/>
+            <a:lumOff val="35000"/>
+          </a:schemeClr>
+        </a:solidFill>
+        <a:round/>
+      </a:ln>
+    </cs:spPr>
+  </cs:errorBar>
+  <cs:floor>
+    <cs:lnRef idx="0"/>
+    <cs:fillRef idx="0"/>
+    <cs:effectRef idx="0"/>
+    <cs:fontRef idx="minor">
+      <a:schemeClr val="tx1"/>
+    </cs:fontRef>
+    <cs:spPr>
+      <a:noFill/>
+      <a:ln>
+        <a:noFill/>
+      </a:ln>
+    </cs:spPr>
+  </cs:floor>
+  <cs:gridlineMajor>
+    <cs:lnRef idx="0"/>
+    <cs:fillRef idx="0"/>
+    <cs:effectRef idx="0"/>
+    <cs:fontRef idx="minor">
+      <a:schemeClr val="tx1"/>
+    </cs:fontRef>
+    <cs:spPr>
+      <a:ln w="9525" cap="flat" cmpd="sng" algn="ctr">
+        <a:solidFill>
+          <a:schemeClr val="tx1">
+            <a:lumMod val="15000"/>
+            <a:lumOff val="85000"/>
+          </a:schemeClr>
+        </a:solidFill>
+        <a:round/>
+      </a:ln>
+    </cs:spPr>
+  </cs:gridlineMajor>
+  <cs:gridlineMinor>
+    <cs:lnRef idx="0"/>
+    <cs:fillRef idx="0"/>
+    <cs:effectRef idx="0"/>
+    <cs:fontRef idx="minor">
+      <a:schemeClr val="tx1"/>
+    </cs:fontRef>
+    <cs:spPr>
+      <a:ln w="9525" cap="flat" cmpd="sng" algn="ctr">
+        <a:solidFill>
+          <a:schemeClr val="tx1">
+            <a:lumMod val="5000"/>
+            <a:lumOff val="95000"/>
+          </a:schemeClr>
+        </a:solidFill>
+        <a:round/>
+      </a:ln>
+    </cs:spPr>
+  </cs:gridlineMinor>
+  <cs:hiLoLine>
+    <cs:lnRef idx="0"/>
+    <cs:fillRef idx="0"/>
+    <cs:effectRef idx="0"/>
+    <cs:fontRef idx="minor">
+      <a:schemeClr val="tx1"/>
+    </cs:fontRef>
+    <cs:spPr>
+      <a:ln w="9525" cap="flat" cmpd="sng" algn="ctr">
+        <a:solidFill>
+          <a:schemeClr val="tx1">
+            <a:lumMod val="75000"/>
+            <a:lumOff val="25000"/>
+          </a:schemeClr>
+        </a:solidFill>
+        <a:round/>
+      </a:ln>
+    </cs:spPr>
+  </cs:hiLoLine>
+  <cs:leaderLine>
+    <cs:lnRef idx="0"/>
+    <cs:fillRef idx="0"/>
+    <cs:effectRef idx="0"/>
+    <cs:fontRef idx="minor">
+      <a:schemeClr val="tx1"/>
+    </cs:fontRef>
+    <cs:spPr>
+      <a:ln w="9525" cap="flat" cmpd="sng" algn="ctr">
+        <a:solidFill>
+          <a:schemeClr val="tx1">
+            <a:lumMod val="35000"/>
+            <a:lumOff val="65000"/>
+          </a:schemeClr>
+        </a:solidFill>
+        <a:round/>
+      </a:ln>
+    </cs:spPr>
+  </cs:leaderLine>
+  <cs:legend>
+    <cs:lnRef idx="0"/>
+    <cs:fillRef idx="0"/>
+    <cs:effectRef idx="0"/>
+    <cs:fontRef idx="minor">
+      <a:schemeClr val="tx1">
+        <a:lumMod val="65000"/>
+        <a:lumOff val="35000"/>
+      </a:schemeClr>
+    </cs:fontRef>
+    <cs:defRPr sz="900" kern="1200"/>
+  </cs:legend>
+  <cs:plotArea mods="allowNoFillOverride allowNoLineOverride">
+    <cs:lnRef idx="0"/>
+    <cs:fillRef idx="0"/>
+    <cs:effectRef idx="0"/>
+    <cs:fontRef idx="minor">
+      <a:schemeClr val="tx1"/>
+    </cs:fontRef>
+  </cs:plotArea>
+  <cs:plotArea3D mods="allowNoFillOverride allowNoLineOverride">
+    <cs:lnRef idx="0"/>
+    <cs:fillRef idx="0"/>
+    <cs:effectRef idx="0"/>
+    <cs:fontRef idx="minor">
+      <a:schemeClr val="tx1"/>
+    </cs:fontRef>
+  </cs:plotArea3D>
+  <cs:seriesAxis>
+    <cs:lnRef idx="0"/>
+    <cs:fillRef idx="0"/>
+    <cs:effectRef idx="0"/>
+    <cs:fontRef idx="minor">
+      <a:schemeClr val="tx1">
+        <a:lumMod val="65000"/>
+        <a:lumOff val="35000"/>
+      </a:schemeClr>
+    </cs:fontRef>
+    <cs:defRPr sz="900" kern="1200"/>
+  </cs:seriesAxis>
+  <cs:seriesLine>
+    <cs:lnRef idx="0"/>
+    <cs:fillRef idx="0"/>
+    <cs:effectRef idx="0"/>
+    <cs:fontRef idx="minor">
+      <a:schemeClr val="tx1"/>
+    </cs:fontRef>
+    <cs:spPr>
+      <a:ln w="9525" cap="flat" cmpd="sng" algn="ctr">
+        <a:solidFill>
+          <a:schemeClr val="tx1">
+            <a:lumMod val="35000"/>
+            <a:lumOff val="65000"/>
+          </a:schemeClr>
+        </a:solidFill>
+        <a:round/>
+      </a:ln>
+    </cs:spPr>
+  </cs:seriesLine>
+  <cs:title>
+    <cs:lnRef idx="0"/>
+    <cs:fillRef idx="0"/>
+    <cs:effectRef idx="0"/>
+    <cs:fontRef idx="minor">
+      <a:schemeClr val="tx1">
+        <a:lumMod val="65000"/>
+        <a:lumOff val="35000"/>
+      </a:schemeClr>
+    </cs:fontRef>
+    <cs:defRPr sz="1400" b="0" kern="1200" spc="0" baseline="0"/>
+  </cs:title>
+  <cs:trendline>
+    <cs:lnRef idx="0">
+      <cs:styleClr val="auto"/>
+    </cs:lnRef>
+    <cs:fillRef idx="0"/>
+    <cs:effectRef idx="0"/>
+    <cs:fontRef idx="minor">
+      <a:schemeClr val="tx1"/>
+    </cs:fontRef>
+    <cs:spPr>
+      <a:ln w="19050" cap="rnd">
+        <a:solidFill>
+          <a:schemeClr val="phClr"/>
+        </a:solidFill>
+        <a:prstDash val="sysDot"/>
+      </a:ln>
+    </cs:spPr>
+  </cs:trendline>
+  <cs:trendlineLabel>
+    <cs:lnRef idx="0"/>
+    <cs:fillRef idx="0"/>
+    <cs:effectRef idx="0"/>
+    <cs:fontRef idx="minor">
+      <a:schemeClr val="tx1">
+        <a:lumMod val="65000"/>
+        <a:lumOff val="35000"/>
+      </a:schemeClr>
+    </cs:fontRef>
+    <cs:defRPr sz="900" kern="1200"/>
+  </cs:trendlineLabel>
+  <cs:upBar>
+    <cs:lnRef idx="0"/>
+    <cs:fillRef idx="0"/>
+    <cs:effectRef idx="0"/>
+    <cs:fontRef idx="minor">
+      <a:schemeClr val="dk1"/>
+    </cs:fontRef>
+    <cs:spPr>
+      <a:solidFill>
+        <a:schemeClr val="lt1"/>
+      </a:solidFill>
+      <a:ln w="9525">
+        <a:solidFill>
+          <a:schemeClr val="tx1">
+            <a:lumMod val="15000"/>
+            <a:lumOff val="85000"/>
+          </a:schemeClr>
+        </a:solidFill>
+      </a:ln>
+    </cs:spPr>
+  </cs:upBar>
+  <cs:valueAxis>
+    <cs:lnRef idx="0"/>
+    <cs:fillRef idx="0"/>
+    <cs:effectRef idx="0"/>
+    <cs:fontRef idx="minor">
+      <a:schemeClr val="tx1">
+        <a:lumMod val="65000"/>
+        <a:lumOff val="35000"/>
+      </a:schemeClr>
+    </cs:fontRef>
+    <cs:defRPr sz="900" kern="1200"/>
+  </cs:valueAxis>
+  <cs:wall>
+    <cs:lnRef idx="0"/>
+    <cs:fillRef idx="0"/>
+    <cs:effectRef idx="0"/>
+    <cs:fontRef idx="minor">
+      <a:schemeClr val="tx1"/>
+    </cs:fontRef>
+    <cs:spPr>
+      <a:noFill/>
+      <a:ln>
+        <a:noFill/>
+      </a:ln>
+    </cs:spPr>
+  </cs:wall>
+</cs:chartStyle>
 </file>
 
 <file path=word/theme/theme1.xml><?xml version="1.0" encoding="utf-8"?>
